--- a/materials/Module 1 Linux system.docx
+++ b/materials/Module 1 Linux system.docx
@@ -7,6 +7,7 @@
       <w:pPr>
         <w:ind w:left="720"/>
         <w:rPr>
+          <w:rFonts w:ascii="Times New Roman" w:hAnsi="Times New Roman" w:cs="Times New Roman"/>
           <w:b/>
           <w:bCs/>
           <w:sz w:val="28"/>
@@ -16,6 +17,7 @@
       </w:pPr>
       <w:r>
         <w:rPr>
+          <w:rFonts w:ascii="Times New Roman" w:hAnsi="Times New Roman" w:cs="Times New Roman"/>
           <w:b/>
           <w:bCs/>
           <w:sz w:val="28"/>
@@ -29,6 +31,7 @@
       <w:pPr>
         <w:ind w:left="720"/>
         <w:rPr>
+          <w:rFonts w:ascii="Times New Roman" w:hAnsi="Times New Roman" w:cs="Times New Roman"/>
           <w:b/>
           <w:bCs/>
           <w:sz w:val="28"/>
@@ -38,6 +41,7 @@
       </w:pPr>
       <w:r>
         <w:rPr>
+          <w:rFonts w:ascii="Times New Roman" w:hAnsi="Times New Roman" w:cs="Times New Roman"/>
           <w:b/>
           <w:bCs/>
           <w:sz w:val="28"/>
@@ -55,12 +59,14 @@
           <w:numId w:val="1"/>
         </w:numPr>
         <w:rPr>
-          <w:sz w:val="24"/>
-          <w:szCs w:val="24"/>
-        </w:rPr>
-      </w:pPr>
-      <w:r>
-        <w:rPr>
+          <w:rFonts w:ascii="Times New Roman" w:hAnsi="Times New Roman" w:cs="Times New Roman"/>
+          <w:sz w:val="24"/>
+          <w:szCs w:val="24"/>
+        </w:rPr>
+      </w:pPr>
+      <w:r>
+        <w:rPr>
+          <w:rFonts w:ascii="Times New Roman" w:hAnsi="Times New Roman" w:cs="Times New Roman"/>
           <w:sz w:val="24"/>
           <w:szCs w:val="24"/>
         </w:rPr>
@@ -75,12 +81,14 @@
           <w:numId w:val="1"/>
         </w:numPr>
         <w:rPr>
-          <w:sz w:val="24"/>
-          <w:szCs w:val="24"/>
-        </w:rPr>
-      </w:pPr>
-      <w:r>
-        <w:rPr>
+          <w:rFonts w:ascii="Times New Roman" w:hAnsi="Times New Roman" w:cs="Times New Roman"/>
+          <w:sz w:val="24"/>
+          <w:szCs w:val="24"/>
+        </w:rPr>
+      </w:pPr>
+      <w:r>
+        <w:rPr>
+          <w:rFonts w:ascii="Times New Roman" w:hAnsi="Times New Roman" w:cs="Times New Roman"/>
           <w:sz w:val="24"/>
           <w:szCs w:val="24"/>
         </w:rPr>
@@ -95,12 +103,14 @@
           <w:numId w:val="1"/>
         </w:numPr>
         <w:rPr>
-          <w:sz w:val="24"/>
-          <w:szCs w:val="24"/>
-        </w:rPr>
-      </w:pPr>
-      <w:r>
-        <w:rPr>
+          <w:rFonts w:ascii="Times New Roman" w:hAnsi="Times New Roman" w:cs="Times New Roman"/>
+          <w:sz w:val="24"/>
+          <w:szCs w:val="24"/>
+        </w:rPr>
+      </w:pPr>
+      <w:r>
+        <w:rPr>
+          <w:rFonts w:ascii="Times New Roman" w:hAnsi="Times New Roman" w:cs="Times New Roman"/>
           <w:sz w:val="24"/>
           <w:szCs w:val="24"/>
         </w:rPr>
@@ -115,12 +125,14 @@
           <w:numId w:val="1"/>
         </w:numPr>
         <w:rPr>
-          <w:sz w:val="24"/>
-          <w:szCs w:val="24"/>
-        </w:rPr>
-      </w:pPr>
-      <w:r>
-        <w:rPr>
+          <w:rFonts w:ascii="Times New Roman" w:hAnsi="Times New Roman" w:cs="Times New Roman"/>
+          <w:sz w:val="24"/>
+          <w:szCs w:val="24"/>
+        </w:rPr>
+      </w:pPr>
+      <w:r>
+        <w:rPr>
+          <w:rFonts w:ascii="Times New Roman" w:hAnsi="Times New Roman" w:cs="Times New Roman"/>
           <w:sz w:val="24"/>
           <w:szCs w:val="24"/>
         </w:rPr>
@@ -135,12 +147,14 @@
           <w:numId w:val="1"/>
         </w:numPr>
         <w:rPr>
-          <w:sz w:val="24"/>
-          <w:szCs w:val="24"/>
-        </w:rPr>
-      </w:pPr>
-      <w:r>
-        <w:rPr>
+          <w:rFonts w:ascii="Times New Roman" w:hAnsi="Times New Roman" w:cs="Times New Roman"/>
+          <w:sz w:val="24"/>
+          <w:szCs w:val="24"/>
+        </w:rPr>
+      </w:pPr>
+      <w:r>
+        <w:rPr>
+          <w:rFonts w:ascii="Times New Roman" w:hAnsi="Times New Roman" w:cs="Times New Roman"/>
           <w:sz w:val="24"/>
           <w:szCs w:val="24"/>
         </w:rPr>
@@ -155,12 +169,14 @@
           <w:numId w:val="1"/>
         </w:numPr>
         <w:rPr>
-          <w:sz w:val="24"/>
-          <w:szCs w:val="24"/>
-        </w:rPr>
-      </w:pPr>
-      <w:r>
-        <w:rPr>
+          <w:rFonts w:ascii="Times New Roman" w:hAnsi="Times New Roman" w:cs="Times New Roman"/>
+          <w:sz w:val="24"/>
+          <w:szCs w:val="24"/>
+        </w:rPr>
+      </w:pPr>
+      <w:r>
+        <w:rPr>
+          <w:rFonts w:ascii="Times New Roman" w:hAnsi="Times New Roman" w:cs="Times New Roman"/>
           <w:sz w:val="24"/>
           <w:szCs w:val="24"/>
         </w:rPr>
@@ -175,12 +191,14 @@
           <w:numId w:val="1"/>
         </w:numPr>
         <w:rPr>
-          <w:sz w:val="24"/>
-          <w:szCs w:val="24"/>
-        </w:rPr>
-      </w:pPr>
-      <w:r>
-        <w:rPr>
+          <w:rFonts w:ascii="Times New Roman" w:hAnsi="Times New Roman" w:cs="Times New Roman"/>
+          <w:sz w:val="24"/>
+          <w:szCs w:val="24"/>
+        </w:rPr>
+      </w:pPr>
+      <w:r>
+        <w:rPr>
+          <w:rFonts w:ascii="Times New Roman" w:hAnsi="Times New Roman" w:cs="Times New Roman"/>
           <w:sz w:val="24"/>
           <w:szCs w:val="24"/>
         </w:rPr>
@@ -195,12 +213,14 @@
           <w:numId w:val="1"/>
         </w:numPr>
         <w:rPr>
-          <w:sz w:val="24"/>
-          <w:szCs w:val="24"/>
-        </w:rPr>
-      </w:pPr>
-      <w:r>
-        <w:rPr>
+          <w:rFonts w:ascii="Times New Roman" w:hAnsi="Times New Roman" w:cs="Times New Roman"/>
+          <w:sz w:val="24"/>
+          <w:szCs w:val="24"/>
+        </w:rPr>
+      </w:pPr>
+      <w:r>
+        <w:rPr>
+          <w:rFonts w:ascii="Times New Roman" w:hAnsi="Times New Roman" w:cs="Times New Roman"/>
           <w:sz w:val="24"/>
           <w:szCs w:val="24"/>
         </w:rPr>
@@ -215,12 +235,14 @@
           <w:numId w:val="1"/>
         </w:numPr>
         <w:rPr>
-          <w:sz w:val="24"/>
-          <w:szCs w:val="24"/>
-        </w:rPr>
-      </w:pPr>
-      <w:r>
-        <w:rPr>
+          <w:rFonts w:ascii="Times New Roman" w:hAnsi="Times New Roman" w:cs="Times New Roman"/>
+          <w:sz w:val="24"/>
+          <w:szCs w:val="24"/>
+        </w:rPr>
+      </w:pPr>
+      <w:r>
+        <w:rPr>
+          <w:rFonts w:ascii="Times New Roman" w:hAnsi="Times New Roman" w:cs="Times New Roman"/>
           <w:sz w:val="24"/>
           <w:szCs w:val="24"/>
         </w:rPr>
@@ -235,12 +257,14 @@
           <w:numId w:val="1"/>
         </w:numPr>
         <w:rPr>
-          <w:sz w:val="24"/>
-          <w:szCs w:val="24"/>
-        </w:rPr>
-      </w:pPr>
-      <w:r>
-        <w:rPr>
+          <w:rFonts w:ascii="Times New Roman" w:hAnsi="Times New Roman" w:cs="Times New Roman"/>
+          <w:sz w:val="24"/>
+          <w:szCs w:val="24"/>
+        </w:rPr>
+      </w:pPr>
+      <w:r>
+        <w:rPr>
+          <w:rFonts w:ascii="Times New Roman" w:hAnsi="Times New Roman" w:cs="Times New Roman"/>
           <w:sz w:val="24"/>
           <w:szCs w:val="24"/>
         </w:rPr>
@@ -255,12 +279,14 @@
           <w:numId w:val="1"/>
         </w:numPr>
         <w:rPr>
-          <w:sz w:val="24"/>
-          <w:szCs w:val="24"/>
-        </w:rPr>
-      </w:pPr>
-      <w:r>
-        <w:rPr>
+          <w:rFonts w:ascii="Times New Roman" w:hAnsi="Times New Roman" w:cs="Times New Roman"/>
+          <w:sz w:val="24"/>
+          <w:szCs w:val="24"/>
+        </w:rPr>
+      </w:pPr>
+      <w:r>
+        <w:rPr>
+          <w:rFonts w:ascii="Times New Roman" w:hAnsi="Times New Roman" w:cs="Times New Roman"/>
           <w:sz w:val="24"/>
           <w:szCs w:val="24"/>
         </w:rPr>
@@ -275,12 +301,14 @@
           <w:numId w:val="1"/>
         </w:numPr>
         <w:rPr>
-          <w:sz w:val="24"/>
-          <w:szCs w:val="24"/>
-        </w:rPr>
-      </w:pPr>
-      <w:r>
-        <w:rPr>
+          <w:rFonts w:ascii="Times New Roman" w:hAnsi="Times New Roman" w:cs="Times New Roman"/>
+          <w:sz w:val="24"/>
+          <w:szCs w:val="24"/>
+        </w:rPr>
+      </w:pPr>
+      <w:r>
+        <w:rPr>
+          <w:rFonts w:ascii="Times New Roman" w:hAnsi="Times New Roman" w:cs="Times New Roman"/>
           <w:sz w:val="24"/>
           <w:szCs w:val="24"/>
         </w:rPr>
@@ -295,12 +323,14 @@
           <w:numId w:val="1"/>
         </w:numPr>
         <w:rPr>
-          <w:sz w:val="24"/>
-          <w:szCs w:val="24"/>
-        </w:rPr>
-      </w:pPr>
-      <w:r>
-        <w:rPr>
+          <w:rFonts w:ascii="Times New Roman" w:hAnsi="Times New Roman" w:cs="Times New Roman"/>
+          <w:sz w:val="24"/>
+          <w:szCs w:val="24"/>
+        </w:rPr>
+      </w:pPr>
+      <w:r>
+        <w:rPr>
+          <w:rFonts w:ascii="Times New Roman" w:hAnsi="Times New Roman" w:cs="Times New Roman"/>
           <w:sz w:val="24"/>
           <w:szCs w:val="24"/>
         </w:rPr>
@@ -315,12 +345,14 @@
           <w:numId w:val="1"/>
         </w:numPr>
         <w:rPr>
-          <w:sz w:val="24"/>
-          <w:szCs w:val="24"/>
-        </w:rPr>
-      </w:pPr>
-      <w:r>
-        <w:rPr>
+          <w:rFonts w:ascii="Times New Roman" w:hAnsi="Times New Roman" w:cs="Times New Roman"/>
+          <w:sz w:val="24"/>
+          <w:szCs w:val="24"/>
+        </w:rPr>
+      </w:pPr>
+      <w:r>
+        <w:rPr>
+          <w:rFonts w:ascii="Times New Roman" w:hAnsi="Times New Roman" w:cs="Times New Roman"/>
           <w:sz w:val="24"/>
           <w:szCs w:val="24"/>
         </w:rPr>
@@ -335,12 +367,14 @@
           <w:numId w:val="1"/>
         </w:numPr>
         <w:rPr>
-          <w:sz w:val="24"/>
-          <w:szCs w:val="24"/>
-        </w:rPr>
-      </w:pPr>
-      <w:r>
-        <w:rPr>
+          <w:rFonts w:ascii="Times New Roman" w:hAnsi="Times New Roman" w:cs="Times New Roman"/>
+          <w:sz w:val="24"/>
+          <w:szCs w:val="24"/>
+        </w:rPr>
+      </w:pPr>
+      <w:r>
+        <w:rPr>
+          <w:rFonts w:ascii="Times New Roman" w:hAnsi="Times New Roman" w:cs="Times New Roman"/>
           <w:sz w:val="24"/>
           <w:szCs w:val="24"/>
         </w:rPr>
@@ -355,12 +389,14 @@
           <w:numId w:val="1"/>
         </w:numPr>
         <w:rPr>
-          <w:sz w:val="24"/>
-          <w:szCs w:val="24"/>
-        </w:rPr>
-      </w:pPr>
-      <w:r>
-        <w:rPr>
+          <w:rFonts w:ascii="Times New Roman" w:hAnsi="Times New Roman" w:cs="Times New Roman"/>
+          <w:sz w:val="24"/>
+          <w:szCs w:val="24"/>
+        </w:rPr>
+      </w:pPr>
+      <w:r>
+        <w:rPr>
+          <w:rFonts w:ascii="Times New Roman" w:hAnsi="Times New Roman" w:cs="Times New Roman"/>
           <w:sz w:val="24"/>
           <w:szCs w:val="24"/>
         </w:rPr>
@@ -375,12 +411,14 @@
           <w:numId w:val="1"/>
         </w:numPr>
         <w:rPr>
-          <w:sz w:val="24"/>
-          <w:szCs w:val="24"/>
-        </w:rPr>
-      </w:pPr>
-      <w:r>
-        <w:rPr>
+          <w:rFonts w:ascii="Times New Roman" w:hAnsi="Times New Roman" w:cs="Times New Roman"/>
+          <w:sz w:val="24"/>
+          <w:szCs w:val="24"/>
+        </w:rPr>
+      </w:pPr>
+      <w:r>
+        <w:rPr>
+          <w:rFonts w:ascii="Times New Roman" w:hAnsi="Times New Roman" w:cs="Times New Roman"/>
           <w:sz w:val="24"/>
           <w:szCs w:val="24"/>
         </w:rPr>
@@ -395,12 +433,14 @@
           <w:numId w:val="1"/>
         </w:numPr>
         <w:rPr>
-          <w:sz w:val="24"/>
-          <w:szCs w:val="24"/>
-        </w:rPr>
-      </w:pPr>
-      <w:r>
-        <w:rPr>
+          <w:rFonts w:ascii="Times New Roman" w:hAnsi="Times New Roman" w:cs="Times New Roman"/>
+          <w:sz w:val="24"/>
+          <w:szCs w:val="24"/>
+        </w:rPr>
+      </w:pPr>
+      <w:r>
+        <w:rPr>
+          <w:rFonts w:ascii="Times New Roman" w:hAnsi="Times New Roman" w:cs="Times New Roman"/>
           <w:sz w:val="24"/>
           <w:szCs w:val="24"/>
         </w:rPr>
@@ -415,12 +455,14 @@
           <w:numId w:val="1"/>
         </w:numPr>
         <w:rPr>
-          <w:sz w:val="24"/>
-          <w:szCs w:val="24"/>
-        </w:rPr>
-      </w:pPr>
-      <w:r>
-        <w:rPr>
+          <w:rFonts w:ascii="Times New Roman" w:hAnsi="Times New Roman" w:cs="Times New Roman"/>
+          <w:sz w:val="24"/>
+          <w:szCs w:val="24"/>
+        </w:rPr>
+      </w:pPr>
+      <w:r>
+        <w:rPr>
+          <w:rFonts w:ascii="Times New Roman" w:hAnsi="Times New Roman" w:cs="Times New Roman"/>
           <w:sz w:val="24"/>
           <w:szCs w:val="24"/>
         </w:rPr>
@@ -435,12 +477,14 @@
           <w:numId w:val="1"/>
         </w:numPr>
         <w:rPr>
-          <w:sz w:val="24"/>
-          <w:szCs w:val="24"/>
-        </w:rPr>
-      </w:pPr>
-      <w:r>
-        <w:rPr>
+          <w:rFonts w:ascii="Times New Roman" w:hAnsi="Times New Roman" w:cs="Times New Roman"/>
+          <w:sz w:val="24"/>
+          <w:szCs w:val="24"/>
+        </w:rPr>
+      </w:pPr>
+      <w:r>
+        <w:rPr>
+          <w:rFonts w:ascii="Times New Roman" w:hAnsi="Times New Roman" w:cs="Times New Roman"/>
           <w:sz w:val="24"/>
           <w:szCs w:val="24"/>
         </w:rPr>
@@ -455,12 +499,14 @@
           <w:numId w:val="1"/>
         </w:numPr>
         <w:rPr>
-          <w:sz w:val="24"/>
-          <w:szCs w:val="24"/>
-        </w:rPr>
-      </w:pPr>
-      <w:r>
-        <w:rPr>
+          <w:rFonts w:ascii="Times New Roman" w:hAnsi="Times New Roman" w:cs="Times New Roman"/>
+          <w:sz w:val="24"/>
+          <w:szCs w:val="24"/>
+        </w:rPr>
+      </w:pPr>
+      <w:r>
+        <w:rPr>
+          <w:rFonts w:ascii="Times New Roman" w:hAnsi="Times New Roman" w:cs="Times New Roman"/>
           <w:sz w:val="24"/>
           <w:szCs w:val="24"/>
         </w:rPr>
@@ -475,12 +521,14 @@
           <w:numId w:val="1"/>
         </w:numPr>
         <w:rPr>
-          <w:sz w:val="24"/>
-          <w:szCs w:val="24"/>
-        </w:rPr>
-      </w:pPr>
-      <w:r>
-        <w:rPr>
+          <w:rFonts w:ascii="Times New Roman" w:hAnsi="Times New Roman" w:cs="Times New Roman"/>
+          <w:sz w:val="24"/>
+          <w:szCs w:val="24"/>
+        </w:rPr>
+      </w:pPr>
+      <w:r>
+        <w:rPr>
+          <w:rFonts w:ascii="Times New Roman" w:hAnsi="Times New Roman" w:cs="Times New Roman"/>
           <w:sz w:val="24"/>
           <w:szCs w:val="24"/>
         </w:rPr>
@@ -495,12 +543,14 @@
           <w:numId w:val="1"/>
         </w:numPr>
         <w:rPr>
-          <w:sz w:val="24"/>
-          <w:szCs w:val="24"/>
-        </w:rPr>
-      </w:pPr>
-      <w:r>
-        <w:rPr>
+          <w:rFonts w:ascii="Times New Roman" w:hAnsi="Times New Roman" w:cs="Times New Roman"/>
+          <w:sz w:val="24"/>
+          <w:szCs w:val="24"/>
+        </w:rPr>
+      </w:pPr>
+      <w:r>
+        <w:rPr>
+          <w:rFonts w:ascii="Times New Roman" w:hAnsi="Times New Roman" w:cs="Times New Roman"/>
           <w:sz w:val="24"/>
           <w:szCs w:val="24"/>
         </w:rPr>
@@ -515,12 +565,14 @@
           <w:numId w:val="1"/>
         </w:numPr>
         <w:rPr>
-          <w:sz w:val="24"/>
-          <w:szCs w:val="24"/>
-        </w:rPr>
-      </w:pPr>
-      <w:r>
-        <w:rPr>
+          <w:rFonts w:ascii="Times New Roman" w:hAnsi="Times New Roman" w:cs="Times New Roman"/>
+          <w:sz w:val="24"/>
+          <w:szCs w:val="24"/>
+        </w:rPr>
+      </w:pPr>
+      <w:r>
+        <w:rPr>
+          <w:rFonts w:ascii="Times New Roman" w:hAnsi="Times New Roman" w:cs="Times New Roman"/>
           <w:sz w:val="24"/>
           <w:szCs w:val="24"/>
         </w:rPr>
@@ -535,12 +587,14 @@
           <w:numId w:val="1"/>
         </w:numPr>
         <w:rPr>
-          <w:sz w:val="24"/>
-          <w:szCs w:val="24"/>
-        </w:rPr>
-      </w:pPr>
-      <w:r>
-        <w:rPr>
+          <w:rFonts w:ascii="Times New Roman" w:hAnsi="Times New Roman" w:cs="Times New Roman"/>
+          <w:sz w:val="24"/>
+          <w:szCs w:val="24"/>
+        </w:rPr>
+      </w:pPr>
+      <w:r>
+        <w:rPr>
+          <w:rFonts w:ascii="Times New Roman" w:hAnsi="Times New Roman" w:cs="Times New Roman"/>
           <w:sz w:val="24"/>
           <w:szCs w:val="24"/>
         </w:rPr>
@@ -555,12 +609,14 @@
           <w:numId w:val="1"/>
         </w:numPr>
         <w:rPr>
-          <w:sz w:val="24"/>
-          <w:szCs w:val="24"/>
-        </w:rPr>
-      </w:pPr>
-      <w:r>
-        <w:rPr>
+          <w:rFonts w:ascii="Times New Roman" w:hAnsi="Times New Roman" w:cs="Times New Roman"/>
+          <w:sz w:val="24"/>
+          <w:szCs w:val="24"/>
+        </w:rPr>
+      </w:pPr>
+      <w:r>
+        <w:rPr>
+          <w:rFonts w:ascii="Times New Roman" w:hAnsi="Times New Roman" w:cs="Times New Roman"/>
           <w:sz w:val="24"/>
           <w:szCs w:val="24"/>
         </w:rPr>
@@ -575,12 +631,14 @@
           <w:numId w:val="1"/>
         </w:numPr>
         <w:rPr>
-          <w:sz w:val="24"/>
-          <w:szCs w:val="24"/>
-        </w:rPr>
-      </w:pPr>
-      <w:r>
-        <w:rPr>
+          <w:rFonts w:ascii="Times New Roman" w:hAnsi="Times New Roman" w:cs="Times New Roman"/>
+          <w:sz w:val="24"/>
+          <w:szCs w:val="24"/>
+        </w:rPr>
+      </w:pPr>
+      <w:r>
+        <w:rPr>
+          <w:rFonts w:ascii="Times New Roman" w:hAnsi="Times New Roman" w:cs="Times New Roman"/>
           <w:sz w:val="24"/>
           <w:szCs w:val="24"/>
         </w:rPr>
@@ -595,12 +653,14 @@
           <w:numId w:val="1"/>
         </w:numPr>
         <w:rPr>
-          <w:sz w:val="24"/>
-          <w:szCs w:val="24"/>
-        </w:rPr>
-      </w:pPr>
-      <w:r>
-        <w:rPr>
+          <w:rFonts w:ascii="Times New Roman" w:hAnsi="Times New Roman" w:cs="Times New Roman"/>
+          <w:sz w:val="24"/>
+          <w:szCs w:val="24"/>
+        </w:rPr>
+      </w:pPr>
+      <w:r>
+        <w:rPr>
+          <w:rFonts w:ascii="Times New Roman" w:hAnsi="Times New Roman" w:cs="Times New Roman"/>
           <w:sz w:val="24"/>
           <w:szCs w:val="24"/>
         </w:rPr>
@@ -615,12 +675,14 @@
           <w:numId w:val="1"/>
         </w:numPr>
         <w:rPr>
-          <w:sz w:val="24"/>
-          <w:szCs w:val="24"/>
-        </w:rPr>
-      </w:pPr>
-      <w:r>
-        <w:rPr>
+          <w:rFonts w:ascii="Times New Roman" w:hAnsi="Times New Roman" w:cs="Times New Roman"/>
+          <w:sz w:val="24"/>
+          <w:szCs w:val="24"/>
+        </w:rPr>
+      </w:pPr>
+      <w:r>
+        <w:rPr>
+          <w:rFonts w:ascii="Times New Roman" w:hAnsi="Times New Roman" w:cs="Times New Roman"/>
           <w:sz w:val="24"/>
           <w:szCs w:val="24"/>
         </w:rPr>
@@ -635,12 +697,14 @@
           <w:numId w:val="1"/>
         </w:numPr>
         <w:rPr>
-          <w:sz w:val="24"/>
-          <w:szCs w:val="24"/>
-        </w:rPr>
-      </w:pPr>
-      <w:r>
-        <w:rPr>
+          <w:rFonts w:ascii="Times New Roman" w:hAnsi="Times New Roman" w:cs="Times New Roman"/>
+          <w:sz w:val="24"/>
+          <w:szCs w:val="24"/>
+        </w:rPr>
+      </w:pPr>
+      <w:r>
+        <w:rPr>
+          <w:rFonts w:ascii="Times New Roman" w:hAnsi="Times New Roman" w:cs="Times New Roman"/>
           <w:sz w:val="24"/>
           <w:szCs w:val="24"/>
         </w:rPr>
@@ -655,12 +719,14 @@
           <w:numId w:val="1"/>
         </w:numPr>
         <w:rPr>
-          <w:sz w:val="24"/>
-          <w:szCs w:val="24"/>
-        </w:rPr>
-      </w:pPr>
-      <w:r>
-        <w:rPr>
+          <w:rFonts w:ascii="Times New Roman" w:hAnsi="Times New Roman" w:cs="Times New Roman"/>
+          <w:sz w:val="24"/>
+          <w:szCs w:val="24"/>
+        </w:rPr>
+      </w:pPr>
+      <w:r>
+        <w:rPr>
+          <w:rFonts w:ascii="Times New Roman" w:hAnsi="Times New Roman" w:cs="Times New Roman"/>
           <w:sz w:val="24"/>
           <w:szCs w:val="24"/>
         </w:rPr>
@@ -675,12 +741,14 @@
           <w:numId w:val="1"/>
         </w:numPr>
         <w:rPr>
-          <w:sz w:val="24"/>
-          <w:szCs w:val="24"/>
-        </w:rPr>
-      </w:pPr>
-      <w:r>
-        <w:rPr>
+          <w:rFonts w:ascii="Times New Roman" w:hAnsi="Times New Roman" w:cs="Times New Roman"/>
+          <w:sz w:val="24"/>
+          <w:szCs w:val="24"/>
+        </w:rPr>
+      </w:pPr>
+      <w:r>
+        <w:rPr>
+          <w:rFonts w:ascii="Times New Roman" w:hAnsi="Times New Roman" w:cs="Times New Roman"/>
           <w:sz w:val="24"/>
           <w:szCs w:val="24"/>
         </w:rPr>
@@ -692,6 +760,7 @@
         <w:pStyle w:val="ListParagraph"/>
         <w:ind w:left="1080"/>
         <w:rPr>
+          <w:rFonts w:ascii="Times New Roman" w:hAnsi="Times New Roman" w:cs="Times New Roman"/>
           <w:sz w:val="28"/>
           <w:szCs w:val="28"/>
           <w:u w:val="single"/>
@@ -699,15 +768,16 @@
       </w:pPr>
       <w:r>
         <w:rPr>
+          <w:rFonts w:ascii="Times New Roman" w:hAnsi="Times New Roman" w:cs="Times New Roman"/>
           <w:sz w:val="28"/>
           <w:szCs w:val="28"/>
           <w:u w:val="single"/>
         </w:rPr>
-        <w:lastRenderedPageBreak/>
         <w:t xml:space="preserve">Oracle </w:t>
       </w:r>
       <w:r>
         <w:rPr>
+          <w:rFonts w:ascii="Times New Roman" w:hAnsi="Times New Roman" w:cs="Times New Roman"/>
           <w:sz w:val="28"/>
           <w:szCs w:val="28"/>
           <w:u w:val="single"/>
@@ -716,34 +786,20 @@
       </w:r>
       <w:r>
         <w:rPr>
+          <w:rFonts w:ascii="Times New Roman" w:hAnsi="Times New Roman" w:cs="Times New Roman"/>
           <w:sz w:val="28"/>
           <w:szCs w:val="28"/>
           <w:u w:val="single"/>
         </w:rPr>
-        <w:t>Box</w:t>
-      </w:r>
-      <w:r>
-        <w:rPr>
+        <w:t>Box Download</w:t>
+      </w:r>
+      <w:r>
+        <w:rPr>
+          <w:rFonts w:ascii="Times New Roman" w:hAnsi="Times New Roman" w:cs="Times New Roman"/>
           <w:sz w:val="28"/>
           <w:szCs w:val="28"/>
           <w:u w:val="single"/>
         </w:rPr>
-        <w:t xml:space="preserve"> </w:t>
-      </w:r>
-      <w:r>
-        <w:rPr>
-          <w:sz w:val="28"/>
-          <w:szCs w:val="28"/>
-          <w:u w:val="single"/>
-        </w:rPr>
-        <w:t>Download</w:t>
-      </w:r>
-      <w:r>
-        <w:rPr>
-          <w:sz w:val="28"/>
-          <w:szCs w:val="28"/>
-          <w:u w:val="single"/>
-        </w:rPr>
         <w:t xml:space="preserve"> and installation</w:t>
       </w:r>
     </w:p>
@@ -755,23 +811,18 @@
           <w:numId w:val="2"/>
         </w:numPr>
         <w:rPr>
-          <w:sz w:val="24"/>
-          <w:szCs w:val="24"/>
-        </w:rPr>
-      </w:pPr>
-      <w:r>
-        <w:rPr>
-          <w:sz w:val="24"/>
-          <w:szCs w:val="24"/>
-        </w:rPr>
-        <w:t>Browse on Oracle Virtual Box then download</w:t>
-      </w:r>
-      <w:r>
-        <w:rPr>
-          <w:sz w:val="24"/>
-          <w:szCs w:val="24"/>
-        </w:rPr>
-        <w:t>.</w:t>
+          <w:rFonts w:ascii="Times New Roman" w:hAnsi="Times New Roman" w:cs="Times New Roman"/>
+          <w:sz w:val="24"/>
+          <w:szCs w:val="24"/>
+        </w:rPr>
+      </w:pPr>
+      <w:r>
+        <w:rPr>
+          <w:rFonts w:ascii="Times New Roman" w:hAnsi="Times New Roman" w:cs="Times New Roman"/>
+          <w:sz w:val="24"/>
+          <w:szCs w:val="24"/>
+        </w:rPr>
+        <w:t>Browse on Oracle Virtual Box then download.</w:t>
       </w:r>
     </w:p>
     <w:p>
@@ -782,15 +833,18 @@
           <w:numId w:val="2"/>
         </w:numPr>
         <w:rPr>
-          <w:sz w:val="24"/>
-          <w:szCs w:val="24"/>
-        </w:rPr>
-      </w:pPr>
-      <w:r>
-        <w:rPr>
-          <w:sz w:val="24"/>
-          <w:szCs w:val="24"/>
-        </w:rPr>
+          <w:rFonts w:ascii="Times New Roman" w:hAnsi="Times New Roman" w:cs="Times New Roman"/>
+          <w:sz w:val="24"/>
+          <w:szCs w:val="24"/>
+        </w:rPr>
+      </w:pPr>
+      <w:r>
+        <w:rPr>
+          <w:rFonts w:ascii="Times New Roman" w:hAnsi="Times New Roman" w:cs="Times New Roman"/>
+          <w:sz w:val="24"/>
+          <w:szCs w:val="24"/>
+        </w:rPr>
+        <w:lastRenderedPageBreak/>
         <w:t>Install it.</w:t>
       </w:r>
     </w:p>
@@ -802,12 +856,14 @@
           <w:numId w:val="2"/>
         </w:numPr>
         <w:rPr>
-          <w:sz w:val="24"/>
-          <w:szCs w:val="24"/>
-        </w:rPr>
-      </w:pPr>
-      <w:r>
-        <w:rPr>
+          <w:rFonts w:ascii="Times New Roman" w:hAnsi="Times New Roman" w:cs="Times New Roman"/>
+          <w:sz w:val="24"/>
+          <w:szCs w:val="24"/>
+        </w:rPr>
+      </w:pPr>
+      <w:r>
+        <w:rPr>
+          <w:rFonts w:ascii="Times New Roman" w:hAnsi="Times New Roman" w:cs="Times New Roman"/>
           <w:sz w:val="24"/>
           <w:szCs w:val="24"/>
         </w:rPr>
@@ -824,6 +880,7 @@
       </w:pPr>
       <w:r>
         <w:rPr>
+          <w:rFonts w:ascii="Times New Roman" w:hAnsi="Times New Roman" w:cs="Times New Roman"/>
           <w:sz w:val="24"/>
           <w:szCs w:val="24"/>
         </w:rPr>
@@ -831,6 +888,7 @@
       </w:r>
       <w:r>
         <w:rPr>
+          <w:rFonts w:ascii="Times New Roman" w:hAnsi="Times New Roman" w:cs="Times New Roman"/>
           <w:sz w:val="24"/>
           <w:szCs w:val="24"/>
         </w:rPr>
@@ -838,12 +896,16 @@
       </w:r>
       <w:r>
         <w:rPr>
+          <w:rFonts w:ascii="Times New Roman" w:hAnsi="Times New Roman" w:cs="Times New Roman"/>
           <w:sz w:val="24"/>
           <w:szCs w:val="24"/>
         </w:rPr>
         <w:t>installation.</w:t>
       </w:r>
       <w:r>
+        <w:rPr>
+          <w:rFonts w:ascii="Times New Roman" w:hAnsi="Times New Roman" w:cs="Times New Roman"/>
+        </w:rPr>
         <w:t xml:space="preserve"> </w:t>
       </w:r>
       <w:hyperlink r:id="rId8" w:history="1">
@@ -865,63 +927,132 @@
           <w:sz w:val="24"/>
           <w:szCs w:val="24"/>
         </w:rPr>
-        <w:t xml:space="preserve"> download</w:t>
-      </w:r>
-      <w:r>
-        <w:rPr>
-          <w:rFonts w:ascii="Times New Roman" w:eastAsia="Times New Roman" w:hAnsi="Times New Roman" w:cs="Times New Roman"/>
-          <w:sz w:val="24"/>
-          <w:szCs w:val="24"/>
+        <w:t xml:space="preserve"> download </w:t>
+      </w:r>
+    </w:p>
+    <w:p>
+      <w:pPr>
+        <w:rPr>
+          <w:rFonts w:ascii="Times New Roman" w:hAnsi="Times New Roman" w:cs="Times New Roman"/>
+          <w:sz w:val="24"/>
+          <w:szCs w:val="24"/>
+        </w:rPr>
+      </w:pPr>
+      <w:r>
+        <w:rPr>
+          <w:rFonts w:ascii="Times New Roman" w:hAnsi="Times New Roman" w:cs="Times New Roman"/>
+          <w:sz w:val="24"/>
+          <w:szCs w:val="24"/>
+          <w:highlight w:val="yellow"/>
+        </w:rPr>
+        <w:t>Which be Anaconda</w:t>
+      </w:r>
+      <w:r>
+        <w:rPr>
+          <w:rFonts w:ascii="Times New Roman" w:hAnsi="Times New Roman" w:cs="Times New Roman"/>
+          <w:sz w:val="24"/>
+          <w:szCs w:val="24"/>
+          <w:highlight w:val="yellow"/>
         </w:rPr>
         <w:t xml:space="preserve"> </w:t>
       </w:r>
-    </w:p>
-    <w:p>
-      <w:pPr>
-        <w:rPr>
-          <w:sz w:val="24"/>
-          <w:szCs w:val="24"/>
-        </w:rPr>
-      </w:pPr>
-      <w:r>
-        <w:rPr>
+      <w:r>
+        <w:rPr>
+          <w:rFonts w:ascii="Times New Roman" w:hAnsi="Times New Roman" w:cs="Times New Roman"/>
           <w:sz w:val="24"/>
           <w:szCs w:val="24"/>
           <w:highlight w:val="yellow"/>
         </w:rPr>
-        <w:t>Which be Anaconda</w:t>
-      </w:r>
-      <w:r>
-        <w:rPr>
+        <w:t>is an installation program used by CentOS.</w:t>
+      </w:r>
+    </w:p>
+    <w:p>
+      <w:pPr>
+        <w:rPr>
+          <w:rFonts w:ascii="Times New Roman" w:hAnsi="Times New Roman" w:cs="Times New Roman"/>
+          <w:sz w:val="24"/>
+          <w:szCs w:val="24"/>
+        </w:rPr>
+      </w:pPr>
+      <w:r>
+        <w:rPr>
+          <w:rFonts w:ascii="Times New Roman" w:hAnsi="Times New Roman" w:cs="Times New Roman"/>
           <w:sz w:val="24"/>
           <w:szCs w:val="24"/>
           <w:highlight w:val="yellow"/>
         </w:rPr>
-        <w:t xml:space="preserve"> </w:t>
-      </w:r>
-      <w:r>
-        <w:rPr>
+        <w:t>Software selection is “Server with GUI”</w:t>
+      </w:r>
+    </w:p>
+    <w:p>
+      <w:pPr>
+        <w:pStyle w:val="ListParagraph"/>
+        <w:numPr>
+          <w:ilvl w:val="0"/>
+          <w:numId w:val="2"/>
+        </w:numPr>
+        <w:rPr>
+          <w:rFonts w:ascii="Times New Roman" w:hAnsi="Times New Roman" w:cs="Times New Roman"/>
+          <w:sz w:val="24"/>
+          <w:szCs w:val="24"/>
+        </w:rPr>
+      </w:pPr>
+      <w:r>
+        <w:rPr>
+          <w:rFonts w:ascii="Times New Roman" w:hAnsi="Times New Roman" w:cs="Times New Roman"/>
+          <w:sz w:val="24"/>
+          <w:szCs w:val="24"/>
+        </w:rPr>
+        <w:t xml:space="preserve">Software </w:t>
+      </w:r>
+      <w:proofErr w:type="spellStart"/>
+      <w:r>
+        <w:rPr>
+          <w:rFonts w:ascii="Times New Roman" w:hAnsi="Times New Roman" w:cs="Times New Roman"/>
+          <w:sz w:val="24"/>
+          <w:szCs w:val="24"/>
+        </w:rPr>
+        <w:t>config</w:t>
+      </w:r>
+      <w:proofErr w:type="spellEnd"/>
+      <w:r>
+        <w:rPr>
+          <w:rFonts w:ascii="Times New Roman" w:hAnsi="Times New Roman" w:cs="Times New Roman"/>
+          <w:sz w:val="24"/>
+          <w:szCs w:val="24"/>
+        </w:rPr>
+        <w:t>.</w:t>
+      </w:r>
+    </w:p>
+    <w:p>
+      <w:pPr>
+        <w:pStyle w:val="ListParagraph"/>
+        <w:ind w:left="1800"/>
+        <w:rPr>
+          <w:rFonts w:ascii="Times New Roman" w:hAnsi="Times New Roman" w:cs="Times New Roman"/>
+          <w:sz w:val="24"/>
+          <w:szCs w:val="24"/>
+        </w:rPr>
+      </w:pPr>
+      <w:proofErr w:type="spellStart"/>
+      <w:r>
+        <w:rPr>
+          <w:rFonts w:ascii="Times New Roman" w:hAnsi="Times New Roman" w:cs="Times New Roman"/>
           <w:sz w:val="24"/>
           <w:szCs w:val="24"/>
           <w:highlight w:val="yellow"/>
         </w:rPr>
-        <w:t>is an installation program used by CentOS.</w:t>
-      </w:r>
-    </w:p>
-    <w:p>
-      <w:pPr>
-        <w:rPr>
-          <w:sz w:val="24"/>
-          <w:szCs w:val="24"/>
-        </w:rPr>
-      </w:pPr>
-      <w:r>
-        <w:rPr>
+        <w:t>Kdump</w:t>
+      </w:r>
+      <w:proofErr w:type="spellEnd"/>
+      <w:r>
+        <w:rPr>
+          <w:rFonts w:ascii="Times New Roman" w:hAnsi="Times New Roman" w:cs="Times New Roman"/>
           <w:sz w:val="24"/>
           <w:szCs w:val="24"/>
           <w:highlight w:val="yellow"/>
         </w:rPr>
-        <w:t>Software selection is “Server with GUI”</w:t>
+        <w:t xml:space="preserve"> is a kernel crash dumping mechanism designed for saving the system's memory contents for later analysis. It is especially helpful for the purposes of debugging when you want to discover the cause of a crash.</w:t>
       </w:r>
     </w:p>
     <w:p>
@@ -932,16 +1063,26 @@
           <w:numId w:val="2"/>
         </w:numPr>
         <w:rPr>
-          <w:sz w:val="24"/>
-          <w:szCs w:val="24"/>
-        </w:rPr>
-      </w:pPr>
-      <w:r>
-        <w:rPr>
-          <w:sz w:val="24"/>
-          <w:szCs w:val="24"/>
-        </w:rPr>
-        <w:t>Software config.</w:t>
+          <w:rFonts w:ascii="Times New Roman" w:hAnsi="Times New Roman" w:cs="Times New Roman"/>
+          <w:sz w:val="24"/>
+          <w:szCs w:val="24"/>
+        </w:rPr>
+      </w:pPr>
+      <w:r>
+        <w:rPr>
+          <w:rFonts w:ascii="Times New Roman" w:hAnsi="Times New Roman" w:cs="Times New Roman"/>
+          <w:sz w:val="24"/>
+          <w:szCs w:val="24"/>
+        </w:rPr>
+        <w:t>Linux CentOS 8</w:t>
+      </w:r>
+      <w:r>
+        <w:rPr>
+          <w:rFonts w:ascii="Times New Roman" w:hAnsi="Times New Roman" w:cs="Times New Roman"/>
+          <w:sz w:val="24"/>
+          <w:szCs w:val="24"/>
+        </w:rPr>
+        <w:t xml:space="preserve"> installation.</w:t>
       </w:r>
     </w:p>
     <w:p>
@@ -949,55 +1090,14 @@
         <w:pStyle w:val="ListParagraph"/>
         <w:ind w:left="1800"/>
         <w:rPr>
-          <w:sz w:val="24"/>
-          <w:szCs w:val="24"/>
-        </w:rPr>
-      </w:pPr>
-      <w:r>
-        <w:rPr>
-          <w:sz w:val="24"/>
-          <w:szCs w:val="24"/>
-          <w:highlight w:val="yellow"/>
-        </w:rPr>
-        <w:t>Kdump is a kernel crash dumping mechanism designed for saving the system's memory contents for later analysis. It is especially helpful for the purposes of debugging when you want to discover the cause of a crash.</w:t>
-      </w:r>
-    </w:p>
-    <w:p>
-      <w:pPr>
-        <w:pStyle w:val="ListParagraph"/>
-        <w:numPr>
-          <w:ilvl w:val="0"/>
-          <w:numId w:val="2"/>
-        </w:numPr>
-        <w:rPr>
-          <w:sz w:val="24"/>
-          <w:szCs w:val="24"/>
-        </w:rPr>
-      </w:pPr>
-      <w:r>
-        <w:rPr>
-          <w:sz w:val="24"/>
-          <w:szCs w:val="24"/>
-        </w:rPr>
-        <w:t>Linux CentOS 8</w:t>
-      </w:r>
-      <w:r>
-        <w:rPr>
-          <w:sz w:val="24"/>
-          <w:szCs w:val="24"/>
-        </w:rPr>
-        <w:t xml:space="preserve"> installation.</w:t>
-      </w:r>
-    </w:p>
-    <w:p>
-      <w:pPr>
-        <w:pStyle w:val="ListParagraph"/>
-        <w:ind w:left="1800"/>
+          <w:rFonts w:ascii="Times New Roman" w:hAnsi="Times New Roman" w:cs="Times New Roman"/>
+        </w:rPr>
       </w:pPr>
       <w:hyperlink r:id="rId9" w:history="1">
         <w:r>
           <w:rPr>
             <w:rStyle w:val="Hyperlink"/>
+            <w:rFonts w:ascii="Times New Roman" w:hAnsi="Times New Roman" w:cs="Times New Roman"/>
             <w:sz w:val="27"/>
             <w:szCs w:val="27"/>
           </w:rPr>
@@ -1005,6 +1105,9 @@
         </w:r>
       </w:hyperlink>
       <w:r>
+        <w:rPr>
+          <w:rFonts w:ascii="Times New Roman" w:hAnsi="Times New Roman" w:cs="Times New Roman"/>
+        </w:rPr>
         <w:t xml:space="preserve"> Download</w:t>
       </w:r>
     </w:p>
@@ -1013,12 +1116,14 @@
         <w:pStyle w:val="ListParagraph"/>
         <w:ind w:left="1800"/>
         <w:rPr>
-          <w:sz w:val="24"/>
-          <w:szCs w:val="24"/>
-        </w:rPr>
-      </w:pPr>
-      <w:r>
-        <w:rPr>
+          <w:rFonts w:ascii="Times New Roman" w:hAnsi="Times New Roman" w:cs="Times New Roman"/>
+          <w:sz w:val="24"/>
+          <w:szCs w:val="24"/>
+        </w:rPr>
+      </w:pPr>
+      <w:r>
+        <w:rPr>
+          <w:rFonts w:ascii="Times New Roman" w:hAnsi="Times New Roman" w:cs="Times New Roman"/>
           <w:sz w:val="24"/>
           <w:szCs w:val="24"/>
           <w:highlight w:val="yellow"/>
@@ -1034,12 +1139,14 @@
           <w:numId w:val="2"/>
         </w:numPr>
         <w:rPr>
-          <w:sz w:val="24"/>
-          <w:szCs w:val="24"/>
-        </w:rPr>
-      </w:pPr>
-      <w:r>
-        <w:rPr>
+          <w:rFonts w:ascii="Times New Roman" w:hAnsi="Times New Roman" w:cs="Times New Roman"/>
+          <w:sz w:val="24"/>
+          <w:szCs w:val="24"/>
+        </w:rPr>
+      </w:pPr>
+      <w:r>
+        <w:rPr>
+          <w:rFonts w:ascii="Times New Roman" w:hAnsi="Times New Roman" w:cs="Times New Roman"/>
           <w:sz w:val="24"/>
           <w:szCs w:val="24"/>
         </w:rPr>
@@ -1051,18 +1158,98 @@
         <w:pStyle w:val="ListParagraph"/>
         <w:ind w:left="1800"/>
         <w:rPr>
-          <w:sz w:val="24"/>
-          <w:szCs w:val="24"/>
-        </w:rPr>
-      </w:pPr>
-      <w:bookmarkStart w:id="0" w:name="_GoBack"/>
-      <w:bookmarkEnd w:id="0"/>
+          <w:rFonts w:ascii="Times New Roman" w:hAnsi="Times New Roman" w:cs="Times New Roman"/>
+          <w:sz w:val="24"/>
+          <w:szCs w:val="24"/>
+        </w:rPr>
+      </w:pPr>
+      <w:r>
+        <w:rPr>
+          <w:rFonts w:ascii="Times New Roman" w:hAnsi="Times New Roman" w:cs="Times New Roman"/>
+          <w:noProof/>
+        </w:rPr>
+        <w:drawing>
+          <wp:anchor distT="0" distB="0" distL="114300" distR="114300" simplePos="0" relativeHeight="251658240" behindDoc="1" locked="0" layoutInCell="1" allowOverlap="1">
+            <wp:simplePos x="0" y="0"/>
+            <wp:positionH relativeFrom="margin">
+              <wp:align>center</wp:align>
+            </wp:positionH>
+            <wp:positionV relativeFrom="paragraph">
+              <wp:posOffset>3810</wp:posOffset>
+            </wp:positionV>
+            <wp:extent cx="4328795" cy="3048000"/>
+            <wp:effectExtent l="0" t="0" r="0" b="0"/>
+            <wp:wrapTight wrapText="bothSides">
+              <wp:wrapPolygon edited="0">
+                <wp:start x="0" y="0"/>
+                <wp:lineTo x="0" y="21465"/>
+                <wp:lineTo x="21483" y="21465"/>
+                <wp:lineTo x="21483" y="0"/>
+                <wp:lineTo x="0" y="0"/>
+              </wp:wrapPolygon>
+            </wp:wrapTight>
+            <wp:docPr id="1" name="Picture 1"/>
+            <wp:cNvGraphicFramePr>
+              <a:graphicFrameLocks xmlns:a="http://schemas.openxmlformats.org/drawingml/2006/main" noChangeAspect="1"/>
+            </wp:cNvGraphicFramePr>
+            <a:graphic xmlns:a="http://schemas.openxmlformats.org/drawingml/2006/main">
+              <a:graphicData uri="http://schemas.openxmlformats.org/drawingml/2006/picture">
+                <pic:pic xmlns:pic="http://schemas.openxmlformats.org/drawingml/2006/picture">
+                  <pic:nvPicPr>
+                    <pic:cNvPr id="1" name=""/>
+                    <pic:cNvPicPr/>
+                  </pic:nvPicPr>
+                  <pic:blipFill>
+                    <a:blip r:embed="rId10">
+                      <a:extLst>
+                        <a:ext uri="{28A0092B-C50C-407E-A947-70E740481C1C}">
+                          <a14:useLocalDpi xmlns:a14="http://schemas.microsoft.com/office/drawing/2010/main" val="0"/>
+                        </a:ext>
+                      </a:extLst>
+                    </a:blip>
+                    <a:stretch>
+                      <a:fillRect/>
+                    </a:stretch>
+                  </pic:blipFill>
+                  <pic:spPr>
+                    <a:xfrm>
+                      <a:off x="0" y="0"/>
+                      <a:ext cx="4328795" cy="3048000"/>
+                    </a:xfrm>
+                    <a:prstGeom prst="rect">
+                      <a:avLst/>
+                    </a:prstGeom>
+                  </pic:spPr>
+                </pic:pic>
+              </a:graphicData>
+            </a:graphic>
+            <wp14:sizeRelH relativeFrom="margin">
+              <wp14:pctWidth>0</wp14:pctWidth>
+            </wp14:sizeRelH>
+            <wp14:sizeRelV relativeFrom="margin">
+              <wp14:pctHeight>0</wp14:pctHeight>
+            </wp14:sizeRelV>
+          </wp:anchor>
+        </w:drawing>
+      </w:r>
+    </w:p>
+    <w:p>
+      <w:pPr>
+        <w:pStyle w:val="ListParagraph"/>
+        <w:ind w:left="1800"/>
+        <w:rPr>
+          <w:rFonts w:ascii="Times New Roman" w:hAnsi="Times New Roman" w:cs="Times New Roman"/>
+          <w:sz w:val="24"/>
+          <w:szCs w:val="24"/>
+        </w:rPr>
+      </w:pPr>
     </w:p>
     <w:p>
       <w:pPr>
         <w:pStyle w:val="ListParagraph"/>
         <w:ind w:left="1080"/>
         <w:rPr>
+          <w:rFonts w:ascii="Times New Roman" w:hAnsi="Times New Roman" w:cs="Times New Roman"/>
           <w:sz w:val="24"/>
           <w:szCs w:val="24"/>
         </w:rPr>
@@ -1073,19 +1260,613 @@
         <w:pStyle w:val="ListParagraph"/>
         <w:ind w:left="1080"/>
         <w:rPr>
+          <w:rFonts w:ascii="Times New Roman" w:hAnsi="Times New Roman" w:cs="Times New Roman"/>
           <w:sz w:val="28"/>
           <w:szCs w:val="28"/>
           <w:u w:val="single"/>
         </w:rPr>
       </w:pPr>
     </w:p>
+    <w:p>
+      <w:pPr>
+        <w:pStyle w:val="ListParagraph"/>
+        <w:ind w:left="1080"/>
+        <w:rPr>
+          <w:rFonts w:ascii="Times New Roman" w:hAnsi="Times New Roman" w:cs="Times New Roman"/>
+          <w:sz w:val="28"/>
+          <w:szCs w:val="28"/>
+          <w:u w:val="single"/>
+        </w:rPr>
+      </w:pPr>
+    </w:p>
+    <w:p>
+      <w:pPr>
+        <w:pStyle w:val="ListParagraph"/>
+        <w:ind w:left="1080"/>
+        <w:rPr>
+          <w:rFonts w:ascii="Times New Roman" w:hAnsi="Times New Roman" w:cs="Times New Roman"/>
+          <w:sz w:val="28"/>
+          <w:szCs w:val="28"/>
+          <w:u w:val="single"/>
+        </w:rPr>
+      </w:pPr>
+    </w:p>
+    <w:p>
+      <w:pPr>
+        <w:pStyle w:val="ListParagraph"/>
+        <w:ind w:left="1080"/>
+        <w:rPr>
+          <w:rFonts w:ascii="Times New Roman" w:hAnsi="Times New Roman" w:cs="Times New Roman"/>
+          <w:sz w:val="28"/>
+          <w:szCs w:val="28"/>
+          <w:u w:val="single"/>
+        </w:rPr>
+      </w:pPr>
+    </w:p>
+    <w:p>
+      <w:pPr>
+        <w:pStyle w:val="ListParagraph"/>
+        <w:ind w:left="1080"/>
+        <w:rPr>
+          <w:rFonts w:ascii="Times New Roman" w:hAnsi="Times New Roman" w:cs="Times New Roman"/>
+          <w:sz w:val="28"/>
+          <w:szCs w:val="28"/>
+          <w:u w:val="single"/>
+        </w:rPr>
+      </w:pPr>
+    </w:p>
+    <w:p>
+      <w:pPr>
+        <w:pStyle w:val="ListParagraph"/>
+        <w:ind w:left="1080"/>
+        <w:rPr>
+          <w:rFonts w:ascii="Times New Roman" w:hAnsi="Times New Roman" w:cs="Times New Roman"/>
+          <w:sz w:val="28"/>
+          <w:szCs w:val="28"/>
+          <w:u w:val="single"/>
+        </w:rPr>
+      </w:pPr>
+    </w:p>
+    <w:p>
+      <w:pPr>
+        <w:pStyle w:val="ListParagraph"/>
+        <w:ind w:left="1080"/>
+        <w:rPr>
+          <w:rFonts w:ascii="Times New Roman" w:hAnsi="Times New Roman" w:cs="Times New Roman"/>
+          <w:sz w:val="28"/>
+          <w:szCs w:val="28"/>
+          <w:u w:val="single"/>
+        </w:rPr>
+      </w:pPr>
+    </w:p>
+    <w:p>
+      <w:pPr>
+        <w:pStyle w:val="ListParagraph"/>
+        <w:ind w:left="1080"/>
+        <w:rPr>
+          <w:rFonts w:ascii="Times New Roman" w:hAnsi="Times New Roman" w:cs="Times New Roman"/>
+          <w:sz w:val="28"/>
+          <w:szCs w:val="28"/>
+          <w:u w:val="single"/>
+        </w:rPr>
+      </w:pPr>
+    </w:p>
+    <w:p>
+      <w:pPr>
+        <w:pStyle w:val="ListParagraph"/>
+        <w:ind w:left="1080"/>
+        <w:rPr>
+          <w:rFonts w:ascii="Times New Roman" w:hAnsi="Times New Roman" w:cs="Times New Roman"/>
+          <w:sz w:val="28"/>
+          <w:szCs w:val="28"/>
+          <w:u w:val="single"/>
+        </w:rPr>
+      </w:pPr>
+    </w:p>
+    <w:p>
+      <w:pPr>
+        <w:pStyle w:val="ListParagraph"/>
+        <w:ind w:left="1080"/>
+        <w:rPr>
+          <w:rFonts w:ascii="Times New Roman" w:hAnsi="Times New Roman" w:cs="Times New Roman"/>
+          <w:sz w:val="28"/>
+          <w:szCs w:val="28"/>
+          <w:u w:val="single"/>
+        </w:rPr>
+      </w:pPr>
+    </w:p>
+    <w:p>
+      <w:pPr>
+        <w:pStyle w:val="ListParagraph"/>
+        <w:ind w:left="1080"/>
+        <w:rPr>
+          <w:rFonts w:ascii="Times New Roman" w:hAnsi="Times New Roman" w:cs="Times New Roman"/>
+          <w:sz w:val="28"/>
+          <w:szCs w:val="28"/>
+          <w:u w:val="single"/>
+        </w:rPr>
+      </w:pPr>
+    </w:p>
+    <w:p>
+      <w:pPr>
+        <w:pStyle w:val="ListParagraph"/>
+        <w:ind w:left="1080"/>
+        <w:rPr>
+          <w:rFonts w:ascii="Times New Roman" w:hAnsi="Times New Roman" w:cs="Times New Roman"/>
+          <w:sz w:val="28"/>
+          <w:szCs w:val="28"/>
+          <w:u w:val="single"/>
+        </w:rPr>
+      </w:pPr>
+    </w:p>
+    <w:p>
+      <w:pPr>
+        <w:spacing w:after="0" w:line="240" w:lineRule="auto"/>
+        <w:outlineLvl w:val="3"/>
+        <w:rPr>
+          <w:rFonts w:ascii="Times New Roman" w:eastAsia="Times New Roman" w:hAnsi="Times New Roman" w:cs="Times New Roman"/>
+          <w:b/>
+          <w:bCs/>
+          <w:color w:val="465159"/>
+          <w:sz w:val="28"/>
+          <w:szCs w:val="28"/>
+        </w:rPr>
+      </w:pPr>
+      <w:r>
+        <w:rPr>
+          <w:rFonts w:ascii="Times New Roman" w:eastAsia="Times New Roman" w:hAnsi="Times New Roman" w:cs="Times New Roman"/>
+          <w:b/>
+          <w:bCs/>
+          <w:color w:val="465159"/>
+          <w:sz w:val="28"/>
+          <w:szCs w:val="28"/>
+        </w:rPr>
+        <w:t>On successful completion of this module you will be able to:</w:t>
+      </w:r>
+    </w:p>
+    <w:p>
+      <w:pPr>
+        <w:numPr>
+          <w:ilvl w:val="0"/>
+          <w:numId w:val="3"/>
+        </w:numPr>
+        <w:spacing w:before="100" w:beforeAutospacing="1" w:after="150" w:line="360" w:lineRule="atLeast"/>
+        <w:ind w:left="0"/>
+        <w:rPr>
+          <w:rFonts w:ascii="Times New Roman" w:eastAsia="Times New Roman" w:hAnsi="Times New Roman" w:cs="Times New Roman"/>
+          <w:color w:val="3F4A52"/>
+          <w:sz w:val="24"/>
+          <w:szCs w:val="24"/>
+        </w:rPr>
+      </w:pPr>
+      <w:r>
+        <w:rPr>
+          <w:rFonts w:ascii="Times New Roman" w:eastAsia="Times New Roman" w:hAnsi="Times New Roman" w:cs="Times New Roman"/>
+          <w:color w:val="3F4A52"/>
+          <w:sz w:val="24"/>
+          <w:szCs w:val="24"/>
+        </w:rPr>
+        <w:t xml:space="preserve">Explain the function of Oracle </w:t>
+      </w:r>
+      <w:r>
+        <w:rPr>
+          <w:rFonts w:ascii="Times New Roman" w:eastAsia="Times New Roman" w:hAnsi="Times New Roman" w:cs="Times New Roman"/>
+          <w:color w:val="3F4A52"/>
+          <w:sz w:val="24"/>
+          <w:szCs w:val="24"/>
+        </w:rPr>
+        <w:t>Virtual Box</w:t>
+      </w:r>
+      <w:r>
+        <w:rPr>
+          <w:rFonts w:ascii="Times New Roman" w:eastAsia="Times New Roman" w:hAnsi="Times New Roman" w:cs="Times New Roman"/>
+          <w:color w:val="3F4A52"/>
+          <w:sz w:val="24"/>
+          <w:szCs w:val="24"/>
+        </w:rPr>
+        <w:t>.</w:t>
+      </w:r>
+    </w:p>
+    <w:p>
+      <w:pPr>
+        <w:numPr>
+          <w:ilvl w:val="0"/>
+          <w:numId w:val="3"/>
+        </w:numPr>
+        <w:spacing w:before="100" w:beforeAutospacing="1" w:after="150" w:line="360" w:lineRule="atLeast"/>
+        <w:ind w:left="0"/>
+        <w:rPr>
+          <w:rFonts w:ascii="Times New Roman" w:eastAsia="Times New Roman" w:hAnsi="Times New Roman" w:cs="Times New Roman"/>
+          <w:color w:val="3F4A52"/>
+          <w:sz w:val="24"/>
+          <w:szCs w:val="24"/>
+        </w:rPr>
+      </w:pPr>
+      <w:r>
+        <w:rPr>
+          <w:rFonts w:ascii="Times New Roman" w:eastAsia="Times New Roman" w:hAnsi="Times New Roman" w:cs="Times New Roman"/>
+          <w:color w:val="3F4A52"/>
+          <w:sz w:val="24"/>
+          <w:szCs w:val="24"/>
+        </w:rPr>
+        <w:lastRenderedPageBreak/>
+        <w:t>Define the different system tabs in Linux CentOS 8.</w:t>
+      </w:r>
+    </w:p>
+    <w:p>
+      <w:pPr>
+        <w:numPr>
+          <w:ilvl w:val="0"/>
+          <w:numId w:val="3"/>
+        </w:numPr>
+        <w:spacing w:before="100" w:beforeAutospacing="1" w:after="150" w:line="360" w:lineRule="atLeast"/>
+        <w:ind w:left="0"/>
+        <w:rPr>
+          <w:rFonts w:ascii="Times New Roman" w:eastAsia="Times New Roman" w:hAnsi="Times New Roman" w:cs="Times New Roman"/>
+          <w:color w:val="3F4A52"/>
+          <w:sz w:val="24"/>
+          <w:szCs w:val="24"/>
+        </w:rPr>
+      </w:pPr>
+      <w:r>
+        <w:rPr>
+          <w:rFonts w:ascii="Times New Roman" w:eastAsia="Times New Roman" w:hAnsi="Times New Roman" w:cs="Times New Roman"/>
+          <w:color w:val="3F4A52"/>
+          <w:sz w:val="24"/>
+          <w:szCs w:val="24"/>
+        </w:rPr>
+        <w:t>Discuss the process of creating a virtual machine.</w:t>
+      </w:r>
+    </w:p>
+    <w:p>
+      <w:pPr>
+        <w:numPr>
+          <w:ilvl w:val="0"/>
+          <w:numId w:val="3"/>
+        </w:numPr>
+        <w:spacing w:before="100" w:beforeAutospacing="1" w:after="150" w:line="360" w:lineRule="atLeast"/>
+        <w:ind w:left="0"/>
+        <w:rPr>
+          <w:rFonts w:ascii="Times New Roman" w:eastAsia="Times New Roman" w:hAnsi="Times New Roman" w:cs="Times New Roman"/>
+          <w:color w:val="3F4A52"/>
+          <w:sz w:val="24"/>
+          <w:szCs w:val="24"/>
+        </w:rPr>
+      </w:pPr>
+      <w:r>
+        <w:rPr>
+          <w:rFonts w:ascii="Times New Roman" w:eastAsia="Times New Roman" w:hAnsi="Times New Roman" w:cs="Times New Roman"/>
+          <w:color w:val="3F4A52"/>
+          <w:sz w:val="24"/>
+          <w:szCs w:val="24"/>
+        </w:rPr>
+        <w:t>Describe the role of the Anaconda installation program in CentOS 8. </w:t>
+      </w:r>
+    </w:p>
+    <w:p>
+      <w:pPr>
+        <w:pStyle w:val="ListParagraph"/>
+        <w:ind w:left="1080"/>
+        <w:rPr>
+          <w:rFonts w:ascii="Times New Roman" w:hAnsi="Times New Roman" w:cs="Times New Roman"/>
+          <w:sz w:val="28"/>
+          <w:szCs w:val="28"/>
+          <w:u w:val="single"/>
+        </w:rPr>
+      </w:pPr>
+    </w:p>
+    <w:p>
+      <w:pPr>
+        <w:pStyle w:val="ListParagraph"/>
+        <w:ind w:left="1080"/>
+        <w:rPr>
+          <w:rFonts w:ascii="Times New Roman" w:hAnsi="Times New Roman" w:cs="Times New Roman"/>
+          <w:sz w:val="28"/>
+          <w:szCs w:val="28"/>
+          <w:u w:val="single"/>
+        </w:rPr>
+      </w:pPr>
+      <w:r>
+        <w:rPr>
+          <w:rFonts w:ascii="Times New Roman" w:hAnsi="Times New Roman" w:cs="Times New Roman"/>
+          <w:sz w:val="28"/>
+          <w:szCs w:val="28"/>
+          <w:u w:val="single"/>
+        </w:rPr>
+        <w:t>Module Summary</w:t>
+      </w:r>
+    </w:p>
+    <w:p>
+      <w:pPr>
+        <w:spacing w:after="0" w:line="330" w:lineRule="atLeast"/>
+        <w:outlineLvl w:val="3"/>
+        <w:rPr>
+          <w:rFonts w:ascii="Times New Roman" w:eastAsia="Times New Roman" w:hAnsi="Times New Roman" w:cs="Times New Roman"/>
+          <w:b/>
+          <w:bCs/>
+          <w:color w:val="465159"/>
+          <w:sz w:val="27"/>
+          <w:szCs w:val="27"/>
+        </w:rPr>
+      </w:pPr>
+      <w:r>
+        <w:rPr>
+          <w:rFonts w:ascii="Times New Roman" w:eastAsia="Times New Roman" w:hAnsi="Times New Roman" w:cs="Times New Roman"/>
+          <w:b/>
+          <w:bCs/>
+          <w:color w:val="465159"/>
+          <w:sz w:val="27"/>
+          <w:szCs w:val="27"/>
+        </w:rPr>
+        <w:t>In this module you learned:</w:t>
+      </w:r>
+    </w:p>
+    <w:p>
+      <w:pPr>
+        <w:numPr>
+          <w:ilvl w:val="0"/>
+          <w:numId w:val="4"/>
+        </w:numPr>
+        <w:spacing w:before="100" w:beforeAutospacing="1" w:after="150" w:line="360" w:lineRule="atLeast"/>
+        <w:ind w:left="0"/>
+        <w:rPr>
+          <w:rFonts w:ascii="Times New Roman" w:eastAsia="Times New Roman" w:hAnsi="Times New Roman" w:cs="Times New Roman"/>
+          <w:color w:val="000000" w:themeColor="text1"/>
+          <w:sz w:val="24"/>
+          <w:szCs w:val="24"/>
+        </w:rPr>
+      </w:pPr>
+      <w:r>
+        <w:rPr>
+          <w:rFonts w:ascii="Times New Roman" w:eastAsia="Times New Roman" w:hAnsi="Times New Roman" w:cs="Times New Roman"/>
+          <w:color w:val="000000" w:themeColor="text1"/>
+          <w:sz w:val="24"/>
+          <w:szCs w:val="24"/>
+        </w:rPr>
+        <w:t>The Oracle Virtual Box is a platform that allows users to run multiple operating systems on the same hardware.</w:t>
+      </w:r>
+    </w:p>
+    <w:p>
+      <w:pPr>
+        <w:numPr>
+          <w:ilvl w:val="0"/>
+          <w:numId w:val="4"/>
+        </w:numPr>
+        <w:spacing w:before="100" w:beforeAutospacing="1" w:after="150" w:line="360" w:lineRule="atLeast"/>
+        <w:ind w:left="0"/>
+        <w:rPr>
+          <w:rFonts w:ascii="Times New Roman" w:eastAsia="Times New Roman" w:hAnsi="Times New Roman" w:cs="Times New Roman"/>
+          <w:color w:val="000000" w:themeColor="text1"/>
+          <w:sz w:val="24"/>
+          <w:szCs w:val="24"/>
+        </w:rPr>
+      </w:pPr>
+      <w:r>
+        <w:rPr>
+          <w:rFonts w:ascii="Times New Roman" w:eastAsia="Times New Roman" w:hAnsi="Times New Roman" w:cs="Times New Roman"/>
+          <w:color w:val="000000" w:themeColor="text1"/>
+          <w:sz w:val="24"/>
+          <w:szCs w:val="24"/>
+        </w:rPr>
+        <w:t>A file system is a logical collection of files on a partition or disk. A partition is a container for information and can span an entire hard drive if desired.</w:t>
+      </w:r>
+    </w:p>
+    <w:p>
+      <w:pPr>
+        <w:numPr>
+          <w:ilvl w:val="0"/>
+          <w:numId w:val="4"/>
+        </w:numPr>
+        <w:spacing w:before="100" w:beforeAutospacing="1" w:after="150" w:line="360" w:lineRule="atLeast"/>
+        <w:ind w:left="0"/>
+        <w:rPr>
+          <w:rFonts w:ascii="Times New Roman" w:eastAsia="Times New Roman" w:hAnsi="Times New Roman" w:cs="Times New Roman"/>
+          <w:color w:val="000000" w:themeColor="text1"/>
+          <w:sz w:val="24"/>
+          <w:szCs w:val="24"/>
+        </w:rPr>
+      </w:pPr>
+      <w:r>
+        <w:rPr>
+          <w:rFonts w:ascii="Times New Roman" w:eastAsia="Times New Roman" w:hAnsi="Times New Roman" w:cs="Times New Roman"/>
+          <w:color w:val="000000" w:themeColor="text1"/>
+          <w:sz w:val="24"/>
+          <w:szCs w:val="24"/>
+        </w:rPr>
+        <w:t>The right control key is used to release the mouse from the installation screen on Windows.</w:t>
+      </w:r>
+    </w:p>
+    <w:p>
+      <w:pPr>
+        <w:numPr>
+          <w:ilvl w:val="0"/>
+          <w:numId w:val="4"/>
+        </w:numPr>
+        <w:spacing w:before="100" w:beforeAutospacing="1" w:after="150" w:line="360" w:lineRule="atLeast"/>
+        <w:ind w:left="0"/>
+        <w:rPr>
+          <w:rFonts w:ascii="Times New Roman" w:eastAsia="Times New Roman" w:hAnsi="Times New Roman" w:cs="Times New Roman"/>
+          <w:color w:val="000000" w:themeColor="text1"/>
+          <w:sz w:val="24"/>
+          <w:szCs w:val="24"/>
+        </w:rPr>
+      </w:pPr>
+      <w:r>
+        <w:rPr>
+          <w:rFonts w:ascii="Times New Roman" w:eastAsia="Times New Roman" w:hAnsi="Times New Roman" w:cs="Times New Roman"/>
+          <w:color w:val="000000" w:themeColor="text1"/>
+          <w:sz w:val="24"/>
+          <w:szCs w:val="24"/>
+        </w:rPr>
+        <w:t>The installation program that Cent OS uses is known as Anaconda.</w:t>
+      </w:r>
+    </w:p>
+    <w:p>
+      <w:pPr>
+        <w:numPr>
+          <w:ilvl w:val="0"/>
+          <w:numId w:val="4"/>
+        </w:numPr>
+        <w:spacing w:before="100" w:beforeAutospacing="1" w:after="150" w:line="360" w:lineRule="atLeast"/>
+        <w:ind w:left="0"/>
+        <w:rPr>
+          <w:rFonts w:ascii="Times New Roman" w:eastAsia="Times New Roman" w:hAnsi="Times New Roman" w:cs="Times New Roman"/>
+          <w:color w:val="000000" w:themeColor="text1"/>
+          <w:sz w:val="24"/>
+          <w:szCs w:val="24"/>
+        </w:rPr>
+      </w:pPr>
+      <w:r>
+        <w:rPr>
+          <w:rFonts w:ascii="Times New Roman" w:eastAsia="Times New Roman" w:hAnsi="Times New Roman" w:cs="Times New Roman"/>
+          <w:color w:val="000000" w:themeColor="text1"/>
+          <w:sz w:val="24"/>
+          <w:szCs w:val="24"/>
+        </w:rPr>
+        <w:t>VDI is the recommended hard disk file type to use when creating your first Oracle virtual machine.</w:t>
+      </w:r>
+    </w:p>
+    <w:p>
+      <w:pPr>
+        <w:numPr>
+          <w:ilvl w:val="0"/>
+          <w:numId w:val="4"/>
+        </w:numPr>
+        <w:spacing w:before="100" w:beforeAutospacing="1" w:after="150" w:line="360" w:lineRule="atLeast"/>
+        <w:ind w:left="0"/>
+        <w:rPr>
+          <w:rFonts w:ascii="Times New Roman" w:eastAsia="Times New Roman" w:hAnsi="Times New Roman" w:cs="Times New Roman"/>
+          <w:color w:val="000000" w:themeColor="text1"/>
+          <w:sz w:val="24"/>
+          <w:szCs w:val="24"/>
+        </w:rPr>
+      </w:pPr>
+      <w:r>
+        <w:rPr>
+          <w:rFonts w:ascii="Times New Roman" w:eastAsia="Times New Roman" w:hAnsi="Times New Roman" w:cs="Times New Roman"/>
+          <w:color w:val="000000" w:themeColor="text1"/>
+          <w:sz w:val="24"/>
+          <w:szCs w:val="24"/>
+        </w:rPr>
+        <w:t>The options that fall under the system tab in Linux CentOS 8 are:</w:t>
+      </w:r>
+    </w:p>
+    <w:p>
+      <w:pPr>
+        <w:numPr>
+          <w:ilvl w:val="0"/>
+          <w:numId w:val="5"/>
+        </w:numPr>
+        <w:spacing w:before="100" w:beforeAutospacing="1" w:after="100" w:afterAutospacing="1" w:line="330" w:lineRule="atLeast"/>
+        <w:rPr>
+          <w:rFonts w:ascii="Times New Roman" w:eastAsia="Times New Roman" w:hAnsi="Times New Roman" w:cs="Times New Roman"/>
+          <w:color w:val="000000" w:themeColor="text1"/>
+          <w:sz w:val="24"/>
+          <w:szCs w:val="24"/>
+        </w:rPr>
+      </w:pPr>
+      <w:r>
+        <w:rPr>
+          <w:rFonts w:ascii="Times New Roman" w:eastAsia="Times New Roman" w:hAnsi="Times New Roman" w:cs="Times New Roman"/>
+          <w:color w:val="000000" w:themeColor="text1"/>
+          <w:sz w:val="24"/>
+          <w:szCs w:val="24"/>
+        </w:rPr>
+        <w:t>KDUMP option</w:t>
+      </w:r>
+    </w:p>
+    <w:p>
+      <w:pPr>
+        <w:numPr>
+          <w:ilvl w:val="0"/>
+          <w:numId w:val="5"/>
+        </w:numPr>
+        <w:spacing w:before="100" w:beforeAutospacing="1" w:after="100" w:afterAutospacing="1" w:line="330" w:lineRule="atLeast"/>
+        <w:rPr>
+          <w:rFonts w:ascii="Times New Roman" w:eastAsia="Times New Roman" w:hAnsi="Times New Roman" w:cs="Times New Roman"/>
+          <w:color w:val="000000" w:themeColor="text1"/>
+          <w:sz w:val="24"/>
+          <w:szCs w:val="24"/>
+        </w:rPr>
+      </w:pPr>
+      <w:r>
+        <w:rPr>
+          <w:rFonts w:ascii="Times New Roman" w:eastAsia="Times New Roman" w:hAnsi="Times New Roman" w:cs="Times New Roman"/>
+          <w:color w:val="000000" w:themeColor="text1"/>
+          <w:sz w:val="24"/>
+          <w:szCs w:val="24"/>
+        </w:rPr>
+        <w:t>Security Policy option</w:t>
+      </w:r>
+    </w:p>
+    <w:p>
+      <w:pPr>
+        <w:numPr>
+          <w:ilvl w:val="0"/>
+          <w:numId w:val="5"/>
+        </w:numPr>
+        <w:spacing w:before="100" w:beforeAutospacing="1" w:after="100" w:afterAutospacing="1" w:line="330" w:lineRule="atLeast"/>
+        <w:rPr>
+          <w:rFonts w:ascii="Times New Roman" w:eastAsia="Times New Roman" w:hAnsi="Times New Roman" w:cs="Times New Roman"/>
+          <w:color w:val="000000" w:themeColor="text1"/>
+          <w:sz w:val="24"/>
+          <w:szCs w:val="24"/>
+        </w:rPr>
+      </w:pPr>
+      <w:r>
+        <w:rPr>
+          <w:rFonts w:ascii="Times New Roman" w:eastAsia="Times New Roman" w:hAnsi="Times New Roman" w:cs="Times New Roman"/>
+          <w:color w:val="000000" w:themeColor="text1"/>
+          <w:sz w:val="24"/>
+          <w:szCs w:val="24"/>
+        </w:rPr>
+        <w:t>Network and Host Management option</w:t>
+      </w:r>
+    </w:p>
+    <w:p>
+      <w:pPr>
+        <w:numPr>
+          <w:ilvl w:val="0"/>
+          <w:numId w:val="5"/>
+        </w:numPr>
+        <w:spacing w:before="100" w:beforeAutospacing="1" w:after="100" w:afterAutospacing="1" w:line="330" w:lineRule="atLeast"/>
+        <w:rPr>
+          <w:rFonts w:ascii="Times New Roman" w:eastAsia="Times New Roman" w:hAnsi="Times New Roman" w:cs="Times New Roman"/>
+          <w:color w:val="000000" w:themeColor="text1"/>
+          <w:sz w:val="24"/>
+          <w:szCs w:val="24"/>
+        </w:rPr>
+      </w:pPr>
+      <w:r>
+        <w:rPr>
+          <w:rFonts w:ascii="Times New Roman" w:eastAsia="Times New Roman" w:hAnsi="Times New Roman" w:cs="Times New Roman"/>
+          <w:color w:val="000000" w:themeColor="text1"/>
+          <w:sz w:val="24"/>
+          <w:szCs w:val="24"/>
+        </w:rPr>
+        <w:t>Installation Destination option</w:t>
+      </w:r>
+    </w:p>
+    <w:p>
+      <w:pPr>
+        <w:pStyle w:val="ListParagraph"/>
+        <w:ind w:left="1080"/>
+        <w:rPr>
+          <w:sz w:val="28"/>
+          <w:szCs w:val="28"/>
+          <w:u w:val="single"/>
+        </w:rPr>
+      </w:pPr>
+      <w:bookmarkStart w:id="0" w:name="_GoBack"/>
+      <w:bookmarkEnd w:id="0"/>
+    </w:p>
     <w:sectPr>
-      <w:headerReference w:type="even" r:id="rId10"/>
-      <w:headerReference w:type="default" r:id="rId11"/>
-      <w:footerReference w:type="even" r:id="rId12"/>
-      <w:footerReference w:type="default" r:id="rId13"/>
-      <w:headerReference w:type="first" r:id="rId14"/>
-      <w:footerReference w:type="first" r:id="rId15"/>
+      <w:headerReference w:type="even" r:id="rId11"/>
+      <w:headerReference w:type="default" r:id="rId12"/>
+      <w:footerReference w:type="even" r:id="rId13"/>
+      <w:footerReference w:type="default" r:id="rId14"/>
+      <w:headerReference w:type="first" r:id="rId15"/>
+      <w:footerReference w:type="first" r:id="rId16"/>
       <w:pgSz w:w="12240" w:h="15840"/>
       <w:pgMar w:top="1440" w:right="1440" w:bottom="1440" w:left="1440" w:header="720" w:footer="720" w:gutter="0"/>
       <w:cols w:space="720"/>
@@ -1621,11 +2402,431 @@
       </w:pPr>
     </w:lvl>
   </w:abstractNum>
+  <w:abstractNum w:abstractNumId="2" w15:restartNumberingAfterBreak="0">
+    <w:nsid w:val="1BB6500B"/>
+    <w:multiLevelType w:val="multilevel"/>
+    <w:tmpl w:val="FA228ABE"/>
+    <w:lvl w:ilvl="0">
+      <w:start w:val="1"/>
+      <w:numFmt w:val="decimal"/>
+      <w:lvlText w:val="%1."/>
+      <w:lvlJc w:val="left"/>
+      <w:pPr>
+        <w:tabs>
+          <w:tab w:val="num" w:pos="720"/>
+        </w:tabs>
+        <w:ind w:left="720" w:hanging="360"/>
+      </w:pPr>
+    </w:lvl>
+    <w:lvl w:ilvl="1" w:tentative="1">
+      <w:start w:val="1"/>
+      <w:numFmt w:val="decimal"/>
+      <w:lvlText w:val="%2."/>
+      <w:lvlJc w:val="left"/>
+      <w:pPr>
+        <w:tabs>
+          <w:tab w:val="num" w:pos="1440"/>
+        </w:tabs>
+        <w:ind w:left="1440" w:hanging="360"/>
+      </w:pPr>
+    </w:lvl>
+    <w:lvl w:ilvl="2" w:tentative="1">
+      <w:start w:val="1"/>
+      <w:numFmt w:val="decimal"/>
+      <w:lvlText w:val="%3."/>
+      <w:lvlJc w:val="left"/>
+      <w:pPr>
+        <w:tabs>
+          <w:tab w:val="num" w:pos="2160"/>
+        </w:tabs>
+        <w:ind w:left="2160" w:hanging="360"/>
+      </w:pPr>
+    </w:lvl>
+    <w:lvl w:ilvl="3" w:tentative="1">
+      <w:start w:val="1"/>
+      <w:numFmt w:val="decimal"/>
+      <w:lvlText w:val="%4."/>
+      <w:lvlJc w:val="left"/>
+      <w:pPr>
+        <w:tabs>
+          <w:tab w:val="num" w:pos="2880"/>
+        </w:tabs>
+        <w:ind w:left="2880" w:hanging="360"/>
+      </w:pPr>
+    </w:lvl>
+    <w:lvl w:ilvl="4" w:tentative="1">
+      <w:start w:val="1"/>
+      <w:numFmt w:val="decimal"/>
+      <w:lvlText w:val="%5."/>
+      <w:lvlJc w:val="left"/>
+      <w:pPr>
+        <w:tabs>
+          <w:tab w:val="num" w:pos="3600"/>
+        </w:tabs>
+        <w:ind w:left="3600" w:hanging="360"/>
+      </w:pPr>
+    </w:lvl>
+    <w:lvl w:ilvl="5" w:tentative="1">
+      <w:start w:val="1"/>
+      <w:numFmt w:val="decimal"/>
+      <w:lvlText w:val="%6."/>
+      <w:lvlJc w:val="left"/>
+      <w:pPr>
+        <w:tabs>
+          <w:tab w:val="num" w:pos="4320"/>
+        </w:tabs>
+        <w:ind w:left="4320" w:hanging="360"/>
+      </w:pPr>
+    </w:lvl>
+    <w:lvl w:ilvl="6" w:tentative="1">
+      <w:start w:val="1"/>
+      <w:numFmt w:val="decimal"/>
+      <w:lvlText w:val="%7."/>
+      <w:lvlJc w:val="left"/>
+      <w:pPr>
+        <w:tabs>
+          <w:tab w:val="num" w:pos="5040"/>
+        </w:tabs>
+        <w:ind w:left="5040" w:hanging="360"/>
+      </w:pPr>
+    </w:lvl>
+    <w:lvl w:ilvl="7" w:tentative="1">
+      <w:start w:val="1"/>
+      <w:numFmt w:val="decimal"/>
+      <w:lvlText w:val="%8."/>
+      <w:lvlJc w:val="left"/>
+      <w:pPr>
+        <w:tabs>
+          <w:tab w:val="num" w:pos="5760"/>
+        </w:tabs>
+        <w:ind w:left="5760" w:hanging="360"/>
+      </w:pPr>
+    </w:lvl>
+    <w:lvl w:ilvl="8" w:tentative="1">
+      <w:start w:val="1"/>
+      <w:numFmt w:val="decimal"/>
+      <w:lvlText w:val="%9."/>
+      <w:lvlJc w:val="left"/>
+      <w:pPr>
+        <w:tabs>
+          <w:tab w:val="num" w:pos="6480"/>
+        </w:tabs>
+        <w:ind w:left="6480" w:hanging="360"/>
+      </w:pPr>
+    </w:lvl>
+  </w:abstractNum>
+  <w:abstractNum w:abstractNumId="3" w15:restartNumberingAfterBreak="0">
+    <w:nsid w:val="4A9A3D51"/>
+    <w:multiLevelType w:val="multilevel"/>
+    <w:tmpl w:val="3F54C7F0"/>
+    <w:lvl w:ilvl="0">
+      <w:start w:val="1"/>
+      <w:numFmt w:val="bullet"/>
+      <w:lvlText w:val=""/>
+      <w:lvlJc w:val="left"/>
+      <w:pPr>
+        <w:tabs>
+          <w:tab w:val="num" w:pos="720"/>
+        </w:tabs>
+        <w:ind w:left="720" w:hanging="360"/>
+      </w:pPr>
+      <w:rPr>
+        <w:rFonts w:ascii="Symbol" w:hAnsi="Symbol" w:hint="default"/>
+        <w:sz w:val="20"/>
+      </w:rPr>
+    </w:lvl>
+    <w:lvl w:ilvl="1" w:tentative="1">
+      <w:start w:val="1"/>
+      <w:numFmt w:val="bullet"/>
+      <w:lvlText w:val="o"/>
+      <w:lvlJc w:val="left"/>
+      <w:pPr>
+        <w:tabs>
+          <w:tab w:val="num" w:pos="1440"/>
+        </w:tabs>
+        <w:ind w:left="1440" w:hanging="360"/>
+      </w:pPr>
+      <w:rPr>
+        <w:rFonts w:ascii="Courier New" w:hAnsi="Courier New" w:hint="default"/>
+        <w:sz w:val="20"/>
+      </w:rPr>
+    </w:lvl>
+    <w:lvl w:ilvl="2" w:tentative="1">
+      <w:start w:val="1"/>
+      <w:numFmt w:val="bullet"/>
+      <w:lvlText w:val=""/>
+      <w:lvlJc w:val="left"/>
+      <w:pPr>
+        <w:tabs>
+          <w:tab w:val="num" w:pos="2160"/>
+        </w:tabs>
+        <w:ind w:left="2160" w:hanging="360"/>
+      </w:pPr>
+      <w:rPr>
+        <w:rFonts w:ascii="Wingdings" w:hAnsi="Wingdings" w:hint="default"/>
+        <w:sz w:val="20"/>
+      </w:rPr>
+    </w:lvl>
+    <w:lvl w:ilvl="3" w:tentative="1">
+      <w:start w:val="1"/>
+      <w:numFmt w:val="bullet"/>
+      <w:lvlText w:val=""/>
+      <w:lvlJc w:val="left"/>
+      <w:pPr>
+        <w:tabs>
+          <w:tab w:val="num" w:pos="2880"/>
+        </w:tabs>
+        <w:ind w:left="2880" w:hanging="360"/>
+      </w:pPr>
+      <w:rPr>
+        <w:rFonts w:ascii="Wingdings" w:hAnsi="Wingdings" w:hint="default"/>
+        <w:sz w:val="20"/>
+      </w:rPr>
+    </w:lvl>
+    <w:lvl w:ilvl="4" w:tentative="1">
+      <w:start w:val="1"/>
+      <w:numFmt w:val="bullet"/>
+      <w:lvlText w:val=""/>
+      <w:lvlJc w:val="left"/>
+      <w:pPr>
+        <w:tabs>
+          <w:tab w:val="num" w:pos="3600"/>
+        </w:tabs>
+        <w:ind w:left="3600" w:hanging="360"/>
+      </w:pPr>
+      <w:rPr>
+        <w:rFonts w:ascii="Wingdings" w:hAnsi="Wingdings" w:hint="default"/>
+        <w:sz w:val="20"/>
+      </w:rPr>
+    </w:lvl>
+    <w:lvl w:ilvl="5" w:tentative="1">
+      <w:start w:val="1"/>
+      <w:numFmt w:val="bullet"/>
+      <w:lvlText w:val=""/>
+      <w:lvlJc w:val="left"/>
+      <w:pPr>
+        <w:tabs>
+          <w:tab w:val="num" w:pos="4320"/>
+        </w:tabs>
+        <w:ind w:left="4320" w:hanging="360"/>
+      </w:pPr>
+      <w:rPr>
+        <w:rFonts w:ascii="Wingdings" w:hAnsi="Wingdings" w:hint="default"/>
+        <w:sz w:val="20"/>
+      </w:rPr>
+    </w:lvl>
+    <w:lvl w:ilvl="6" w:tentative="1">
+      <w:start w:val="1"/>
+      <w:numFmt w:val="bullet"/>
+      <w:lvlText w:val=""/>
+      <w:lvlJc w:val="left"/>
+      <w:pPr>
+        <w:tabs>
+          <w:tab w:val="num" w:pos="5040"/>
+        </w:tabs>
+        <w:ind w:left="5040" w:hanging="360"/>
+      </w:pPr>
+      <w:rPr>
+        <w:rFonts w:ascii="Wingdings" w:hAnsi="Wingdings" w:hint="default"/>
+        <w:sz w:val="20"/>
+      </w:rPr>
+    </w:lvl>
+    <w:lvl w:ilvl="7" w:tentative="1">
+      <w:start w:val="1"/>
+      <w:numFmt w:val="bullet"/>
+      <w:lvlText w:val=""/>
+      <w:lvlJc w:val="left"/>
+      <w:pPr>
+        <w:tabs>
+          <w:tab w:val="num" w:pos="5760"/>
+        </w:tabs>
+        <w:ind w:left="5760" w:hanging="360"/>
+      </w:pPr>
+      <w:rPr>
+        <w:rFonts w:ascii="Wingdings" w:hAnsi="Wingdings" w:hint="default"/>
+        <w:sz w:val="20"/>
+      </w:rPr>
+    </w:lvl>
+    <w:lvl w:ilvl="8" w:tentative="1">
+      <w:start w:val="1"/>
+      <w:numFmt w:val="bullet"/>
+      <w:lvlText w:val=""/>
+      <w:lvlJc w:val="left"/>
+      <w:pPr>
+        <w:tabs>
+          <w:tab w:val="num" w:pos="6480"/>
+        </w:tabs>
+        <w:ind w:left="6480" w:hanging="360"/>
+      </w:pPr>
+      <w:rPr>
+        <w:rFonts w:ascii="Wingdings" w:hAnsi="Wingdings" w:hint="default"/>
+        <w:sz w:val="20"/>
+      </w:rPr>
+    </w:lvl>
+  </w:abstractNum>
+  <w:abstractNum w:abstractNumId="4" w15:restartNumberingAfterBreak="0">
+    <w:nsid w:val="5A564BAD"/>
+    <w:multiLevelType w:val="multilevel"/>
+    <w:tmpl w:val="E9A4D3E8"/>
+    <w:lvl w:ilvl="0">
+      <w:start w:val="1"/>
+      <w:numFmt w:val="bullet"/>
+      <w:lvlText w:val=""/>
+      <w:lvlJc w:val="left"/>
+      <w:pPr>
+        <w:tabs>
+          <w:tab w:val="num" w:pos="720"/>
+        </w:tabs>
+        <w:ind w:left="720" w:hanging="360"/>
+      </w:pPr>
+      <w:rPr>
+        <w:rFonts w:ascii="Symbol" w:hAnsi="Symbol" w:hint="default"/>
+        <w:sz w:val="20"/>
+      </w:rPr>
+    </w:lvl>
+    <w:lvl w:ilvl="1" w:tentative="1">
+      <w:start w:val="1"/>
+      <w:numFmt w:val="bullet"/>
+      <w:lvlText w:val="o"/>
+      <w:lvlJc w:val="left"/>
+      <w:pPr>
+        <w:tabs>
+          <w:tab w:val="num" w:pos="1440"/>
+        </w:tabs>
+        <w:ind w:left="1440" w:hanging="360"/>
+      </w:pPr>
+      <w:rPr>
+        <w:rFonts w:ascii="Courier New" w:hAnsi="Courier New" w:hint="default"/>
+        <w:sz w:val="20"/>
+      </w:rPr>
+    </w:lvl>
+    <w:lvl w:ilvl="2" w:tentative="1">
+      <w:start w:val="1"/>
+      <w:numFmt w:val="bullet"/>
+      <w:lvlText w:val=""/>
+      <w:lvlJc w:val="left"/>
+      <w:pPr>
+        <w:tabs>
+          <w:tab w:val="num" w:pos="2160"/>
+        </w:tabs>
+        <w:ind w:left="2160" w:hanging="360"/>
+      </w:pPr>
+      <w:rPr>
+        <w:rFonts w:ascii="Wingdings" w:hAnsi="Wingdings" w:hint="default"/>
+        <w:sz w:val="20"/>
+      </w:rPr>
+    </w:lvl>
+    <w:lvl w:ilvl="3" w:tentative="1">
+      <w:start w:val="1"/>
+      <w:numFmt w:val="bullet"/>
+      <w:lvlText w:val=""/>
+      <w:lvlJc w:val="left"/>
+      <w:pPr>
+        <w:tabs>
+          <w:tab w:val="num" w:pos="2880"/>
+        </w:tabs>
+        <w:ind w:left="2880" w:hanging="360"/>
+      </w:pPr>
+      <w:rPr>
+        <w:rFonts w:ascii="Wingdings" w:hAnsi="Wingdings" w:hint="default"/>
+        <w:sz w:val="20"/>
+      </w:rPr>
+    </w:lvl>
+    <w:lvl w:ilvl="4" w:tentative="1">
+      <w:start w:val="1"/>
+      <w:numFmt w:val="bullet"/>
+      <w:lvlText w:val=""/>
+      <w:lvlJc w:val="left"/>
+      <w:pPr>
+        <w:tabs>
+          <w:tab w:val="num" w:pos="3600"/>
+        </w:tabs>
+        <w:ind w:left="3600" w:hanging="360"/>
+      </w:pPr>
+      <w:rPr>
+        <w:rFonts w:ascii="Wingdings" w:hAnsi="Wingdings" w:hint="default"/>
+        <w:sz w:val="20"/>
+      </w:rPr>
+    </w:lvl>
+    <w:lvl w:ilvl="5" w:tentative="1">
+      <w:start w:val="1"/>
+      <w:numFmt w:val="bullet"/>
+      <w:lvlText w:val=""/>
+      <w:lvlJc w:val="left"/>
+      <w:pPr>
+        <w:tabs>
+          <w:tab w:val="num" w:pos="4320"/>
+        </w:tabs>
+        <w:ind w:left="4320" w:hanging="360"/>
+      </w:pPr>
+      <w:rPr>
+        <w:rFonts w:ascii="Wingdings" w:hAnsi="Wingdings" w:hint="default"/>
+        <w:sz w:val="20"/>
+      </w:rPr>
+    </w:lvl>
+    <w:lvl w:ilvl="6" w:tentative="1">
+      <w:start w:val="1"/>
+      <w:numFmt w:val="bullet"/>
+      <w:lvlText w:val=""/>
+      <w:lvlJc w:val="left"/>
+      <w:pPr>
+        <w:tabs>
+          <w:tab w:val="num" w:pos="5040"/>
+        </w:tabs>
+        <w:ind w:left="5040" w:hanging="360"/>
+      </w:pPr>
+      <w:rPr>
+        <w:rFonts w:ascii="Wingdings" w:hAnsi="Wingdings" w:hint="default"/>
+        <w:sz w:val="20"/>
+      </w:rPr>
+    </w:lvl>
+    <w:lvl w:ilvl="7" w:tentative="1">
+      <w:start w:val="1"/>
+      <w:numFmt w:val="bullet"/>
+      <w:lvlText w:val=""/>
+      <w:lvlJc w:val="left"/>
+      <w:pPr>
+        <w:tabs>
+          <w:tab w:val="num" w:pos="5760"/>
+        </w:tabs>
+        <w:ind w:left="5760" w:hanging="360"/>
+      </w:pPr>
+      <w:rPr>
+        <w:rFonts w:ascii="Wingdings" w:hAnsi="Wingdings" w:hint="default"/>
+        <w:sz w:val="20"/>
+      </w:rPr>
+    </w:lvl>
+    <w:lvl w:ilvl="8" w:tentative="1">
+      <w:start w:val="1"/>
+      <w:numFmt w:val="bullet"/>
+      <w:lvlText w:val=""/>
+      <w:lvlJc w:val="left"/>
+      <w:pPr>
+        <w:tabs>
+          <w:tab w:val="num" w:pos="6480"/>
+        </w:tabs>
+        <w:ind w:left="6480" w:hanging="360"/>
+      </w:pPr>
+      <w:rPr>
+        <w:rFonts w:ascii="Wingdings" w:hAnsi="Wingdings" w:hint="default"/>
+        <w:sz w:val="20"/>
+      </w:rPr>
+    </w:lvl>
+  </w:abstractNum>
   <w:num w:numId="1">
     <w:abstractNumId w:val="1"/>
   </w:num>
   <w:num w:numId="2">
     <w:abstractNumId w:val="0"/>
+  </w:num>
+  <w:num w:numId="3">
+    <w:abstractNumId w:val="3"/>
+  </w:num>
+  <w:num w:numId="4">
+    <w:abstractNumId w:val="4"/>
+  </w:num>
+  <w:num w:numId="5">
+    <w:abstractNumId w:val="2"/>
   </w:num>
 </w:numbering>
 </file>
@@ -2097,7 +3298,6 @@
     <w:next w:val="Normal"/>
     <w:link w:val="Heading4Char"/>
     <w:uiPriority w:val="9"/>
-    <w:semiHidden/>
     <w:unhideWhenUsed/>
     <w:qFormat/>
     <w:rsid w:val="00F926F8"/>
@@ -2300,7 +3500,6 @@
     <w:basedOn w:val="DefaultParagraphFont"/>
     <w:link w:val="Heading4"/>
     <w:uiPriority w:val="9"/>
-    <w:semiHidden/>
     <w:rsid w:val="00F926F8"/>
     <w:rPr>
       <w:rFonts w:asciiTheme="majorHAnsi" w:eastAsiaTheme="majorEastAsia" w:hAnsiTheme="majorHAnsi" w:cstheme="majorBidi"/>
@@ -2999,7 +4198,7 @@
 </file>
 
 <file path=customXml/itemProps1.xml><?xml version="1.0" encoding="utf-8"?>
-<ds:datastoreItem xmlns:ds="http://schemas.openxmlformats.org/officeDocument/2006/customXml" ds:itemID="{D175D7E5-3FDD-42EF-BF0F-BFE637F58623}">
+<ds:datastoreItem xmlns:ds="http://schemas.openxmlformats.org/officeDocument/2006/customXml" ds:itemID="{793D03A9-AFB9-467E-A6A7-13C68514E8EE}">
   <ds:schemaRefs>
     <ds:schemaRef ds:uri="http://schemas.openxmlformats.org/officeDocument/2006/bibliography"/>
   </ds:schemaRefs>

--- a/materials/Module 1 Linux system.docx
+++ b/materials/Module 1 Linux system.docx
@@ -15,6 +15,8 @@
           <w:u w:val="single"/>
         </w:rPr>
       </w:pPr>
+      <w:bookmarkStart w:id="0" w:name="_GoBack"/>
+      <w:bookmarkEnd w:id="0"/>
       <w:r>
         <w:rPr>
           <w:rFonts w:ascii="Times New Roman" w:hAnsi="Times New Roman" w:cs="Times New Roman"/>
@@ -1857,8 +1859,6 @@
           <w:u w:val="single"/>
         </w:rPr>
       </w:pPr>
-      <w:bookmarkStart w:id="0" w:name="_GoBack"/>
-      <w:bookmarkEnd w:id="0"/>
     </w:p>
     <w:sectPr>
       <w:headerReference w:type="even" r:id="rId11"/>
@@ -2063,8 +2063,8 @@
           <v:path o:extrusionok="f" gradientshapeok="t" o:connecttype="rect"/>
           <o:lock v:ext="edit" aspectratio="t"/>
         </v:shapetype>
-        <v:shape id="WordPictureWatermark12092751" o:spid="_x0000_s2050" type="#_x0000_t75" style="position:absolute;margin-left:0;margin-top:0;width:2400pt;height:1500pt;z-index:-251657216;mso-position-horizontal:center;mso-position-horizontal-relative:margin;mso-position-vertical:center;mso-position-vertical-relative:margin" o:allowincell="f">
-          <v:imagedata r:id="rId1" o:title="linux_marketshare[1]"/>
+        <v:shape id="WordPictureWatermark14629172" o:spid="_x0000_s2050" type="#_x0000_t75" style="position:absolute;margin-left:0;margin-top:0;width:2400pt;height:1500pt;z-index:-251657216;mso-position-horizontal:center;mso-position-horizontal-relative:margin;mso-position-vertical:center;mso-position-vertical-relative:margin" o:allowincell="f">
+          <v:imagedata r:id="rId1" o:title="linux_marketshare[1]" gain="19661f" blacklevel="22938f"/>
           <w10:wrap anchorx="margin" anchory="margin"/>
         </v:shape>
       </w:pict>
@@ -2118,8 +2118,8 @@
           <v:path o:extrusionok="f" gradientshapeok="t" o:connecttype="rect"/>
           <o:lock v:ext="edit" aspectratio="t"/>
         </v:shapetype>
-        <v:shape id="WordPictureWatermark12092752" o:spid="_x0000_s2051" type="#_x0000_t75" style="position:absolute;margin-left:0;margin-top:0;width:2400pt;height:1500pt;z-index:-251656192;mso-position-horizontal:center;mso-position-horizontal-relative:margin;mso-position-vertical:center;mso-position-vertical-relative:margin" o:allowincell="f">
-          <v:imagedata r:id="rId1" o:title="linux_marketshare[1]"/>
+        <v:shape id="WordPictureWatermark14629173" o:spid="_x0000_s2051" type="#_x0000_t75" style="position:absolute;margin-left:0;margin-top:0;width:2400pt;height:1500pt;z-index:-251656192;mso-position-horizontal:center;mso-position-horizontal-relative:margin;mso-position-vertical:center;mso-position-vertical-relative:margin" o:allowincell="f">
+          <v:imagedata r:id="rId1" o:title="linux_marketshare[1]" gain="19661f" blacklevel="22938f"/>
           <w10:wrap anchorx="margin" anchory="margin"/>
         </v:shape>
       </w:pict>
@@ -2188,8 +2188,8 @@
           <v:path o:extrusionok="f" gradientshapeok="t" o:connecttype="rect"/>
           <o:lock v:ext="edit" aspectratio="t"/>
         </v:shapetype>
-        <v:shape id="WordPictureWatermark12092750" o:spid="_x0000_s2049" type="#_x0000_t75" style="position:absolute;margin-left:0;margin-top:0;width:2400pt;height:1500pt;z-index:-251658240;mso-position-horizontal:center;mso-position-horizontal-relative:margin;mso-position-vertical:center;mso-position-vertical-relative:margin" o:allowincell="f">
-          <v:imagedata r:id="rId1" o:title="linux_marketshare[1]"/>
+        <v:shape id="WordPictureWatermark14629171" o:spid="_x0000_s2049" type="#_x0000_t75" style="position:absolute;margin-left:0;margin-top:0;width:2400pt;height:1500pt;z-index:-251658240;mso-position-horizontal:center;mso-position-horizontal-relative:margin;mso-position-vertical:center;mso-position-vertical-relative:margin" o:allowincell="f">
+          <v:imagedata r:id="rId1" o:title="linux_marketshare[1]" gain="19661f" blacklevel="22938f"/>
           <w10:wrap anchorx="margin" anchory="margin"/>
         </v:shape>
       </w:pict>
@@ -4198,7 +4198,7 @@
 </file>
 
 <file path=customXml/itemProps1.xml><?xml version="1.0" encoding="utf-8"?>
-<ds:datastoreItem xmlns:ds="http://schemas.openxmlformats.org/officeDocument/2006/customXml" ds:itemID="{793D03A9-AFB9-467E-A6A7-13C68514E8EE}">
+<ds:datastoreItem xmlns:ds="http://schemas.openxmlformats.org/officeDocument/2006/customXml" ds:itemID="{F9221A51-B479-4064-B973-93E081CA7C5B}">
   <ds:schemaRefs>
     <ds:schemaRef ds:uri="http://schemas.openxmlformats.org/officeDocument/2006/bibliography"/>
   </ds:schemaRefs>
